--- a/Pflichtenheft.docx
+++ b/Pflichtenheft.docx
@@ -4,350 +4,369 @@
   <w:body>
     <w:p>
       <w:pPr>
-        <w:rPr>
-          <w:b/>
-        </w:rPr>
-      </w:pPr>
+        <w:pStyle w:val="Titel"/>
+      </w:pPr>
+      <w:r>
+        <w:t>Pflichten</w:t>
+      </w:r>
+      <w:r>
+        <w:t>heft</w:t>
+      </w:r>
+    </w:p>
+    <w:p/>
+    <w:p>
+      <w:pPr>
+        <w:rPr>
+          <w:b/>
+          <w:sz w:val="28"/>
+          <w:szCs w:val="28"/>
+        </w:rPr>
+      </w:pPr>
+      <w:r>
+        <w:rPr>
+          <w:b/>
+          <w:sz w:val="28"/>
+          <w:szCs w:val="28"/>
+        </w:rPr>
+        <w:t>1.Zielbestimmung</w:t>
+      </w:r>
+    </w:p>
+    <w:p>
+      <w:r>
+        <w:t>All</w:t>
+      </w:r>
+      <w:r>
+        <w:t>e verbleibenden Räume mit einer VoIP Lösung ausstatten.</w:t>
+      </w:r>
+    </w:p>
+    <w:p>
+      <w:pPr>
+        <w:rPr>
+          <w:b/>
+        </w:rPr>
+      </w:pPr>
+      <w:r>
+        <w:rPr>
+          <w:b/>
+        </w:rPr>
+        <w:t>1.1 MUSS-Kriterien</w:t>
+      </w:r>
+    </w:p>
+    <w:p>
+      <w:r>
+        <w:t xml:space="preserve">Es soll die Möglichkeit bestehen per </w:t>
+      </w:r>
       <w:proofErr w:type="spellStart"/>
       <w:r>
-        <w:rPr>
-          <w:b/>
-        </w:rPr>
-        <w:t>Pflichtemheft</w:t>
+        <w:t>Softphone</w:t>
       </w:r>
       <w:proofErr w:type="spellEnd"/>
-    </w:p>
-    <w:p>
-      <w:pPr>
-        <w:rPr>
-          <w:b/>
-        </w:rPr>
-      </w:pPr>
-      <w:r>
-        <w:rPr>
-          <w:b/>
-        </w:rPr>
-        <w:t>1.Zielbestimmung</w:t>
-      </w:r>
-    </w:p>
-    <w:p>
-      <w:r>
-        <w:t>All</w:t>
-      </w:r>
-      <w:r>
-        <w:t>e verbleibenden Räume mit einer VoIP Lösung ausstatten.</w:t>
-      </w:r>
-    </w:p>
-    <w:p>
-      <w:pPr>
-        <w:rPr>
-          <w:b/>
-        </w:rPr>
-      </w:pPr>
-      <w:r>
-        <w:rPr>
-          <w:b/>
-        </w:rPr>
-        <w:t>1.1 MUSS-Kriterien</w:t>
-      </w:r>
-    </w:p>
-    <w:p>
-      <w:r>
-        <w:t xml:space="preserve">Es soll die Möglichkeit bestehen per </w:t>
+      <w:r>
+        <w:t xml:space="preserve"> mit Headset und Handy mit installierter App  extern telefonieren zu können. Dabei sollen die üblichen Telefonfeatures gegeben sein (Weiterleitung, Halten, Anklopfen). Außerdem  soll es möglich sein Konferenzen zu halten. Ein weiterer Punkt ist, dass eine gute Sprachqualität gegeben sein muss. Es muss </w:t>
+      </w:r>
+      <w:r>
+        <w:t>möglich</w:t>
+      </w:r>
+      <w:r>
+        <w:t xml:space="preserve"> sein die Personen über die jeweiligen Kürzel anzurufen. Bei einem Anrufbeantworter muss eine Mail an den Empfänger ge</w:t>
+      </w:r>
+      <w:r>
+        <w:t>schickt werden. Das Ganze muss a</w:t>
+      </w:r>
+      <w:r>
+        <w:t xml:space="preserve">bhörsicher implementiert werden. </w:t>
+      </w:r>
+    </w:p>
+    <w:p>
+      <w:pPr>
+        <w:rPr>
+          <w:b/>
+        </w:rPr>
+      </w:pPr>
+      <w:r>
+        <w:rPr>
+          <w:b/>
+        </w:rPr>
+        <w:t>1.2. Wunsch</w:t>
+      </w:r>
+      <w:r>
+        <w:rPr>
+          <w:b/>
+        </w:rPr>
+        <w:t>k</w:t>
+      </w:r>
+      <w:r>
+        <w:rPr>
+          <w:b/>
+        </w:rPr>
+        <w:t>riterien</w:t>
+      </w:r>
+    </w:p>
+    <w:p>
+      <w:r>
+        <w:t>An einer Konferenz sollen mindesten 10 Teilnehmer teilnehmen können</w:t>
+      </w:r>
+      <w:r>
+        <w:t>.</w:t>
+      </w:r>
+      <w:r>
+        <w:t xml:space="preserve"> Das Projekt soll nach dem Minimalprinzip umgesetzt werden.</w:t>
+      </w:r>
+    </w:p>
+    <w:p>
+      <w:pPr>
+        <w:rPr>
+          <w:b/>
+        </w:rPr>
+      </w:pPr>
+      <w:r>
+        <w:rPr>
+          <w:b/>
+        </w:rPr>
+        <w:t>1.3. Abgrenzung</w:t>
+      </w:r>
+      <w:r>
+        <w:rPr>
+          <w:b/>
+        </w:rPr>
+        <w:t>s</w:t>
+      </w:r>
+      <w:r>
+        <w:rPr>
+          <w:b/>
+        </w:rPr>
+        <w:t>k</w:t>
+      </w:r>
+      <w:r>
+        <w:rPr>
+          <w:b/>
+        </w:rPr>
+        <w:t>riterien</w:t>
+      </w:r>
+    </w:p>
+    <w:p>
+      <w:r>
+        <w:t>Es ist kein Benutzerhandbuch gewünscht. Außerdem soll e</w:t>
+      </w:r>
+      <w:r>
+        <w:t>ine Umsetzung im Rahmen der Bandbreite stattfinden. Es ist keine USV erwünscht. Zudem soll es keine klassische Telefonnetzerweiterung über die Telefonanlage geben.</w:t>
+      </w:r>
+    </w:p>
+    <w:p>
+      <w:pPr>
+        <w:rPr>
+          <w:b/>
+          <w:sz w:val="28"/>
+          <w:szCs w:val="28"/>
+        </w:rPr>
+      </w:pPr>
+      <w:r>
+        <w:rPr>
+          <w:b/>
+          <w:sz w:val="28"/>
+          <w:szCs w:val="28"/>
+        </w:rPr>
+        <w:t>2.Produkteinsatz</w:t>
+      </w:r>
+    </w:p>
+    <w:p>
+      <w:pPr>
+        <w:rPr>
+          <w:b/>
+        </w:rPr>
+      </w:pPr>
+      <w:r>
+        <w:rPr>
+          <w:b/>
+        </w:rPr>
+        <w:t xml:space="preserve">2.1. </w:t>
+      </w:r>
+      <w:r>
+        <w:rPr>
+          <w:b/>
+        </w:rPr>
+        <w:t>Anwendungsbereiche</w:t>
+      </w:r>
+    </w:p>
+    <w:p>
+      <w:r>
+        <w:t>Telefonische Erreichbarkeit aller Lehrer untereinander</w:t>
+      </w:r>
+    </w:p>
+    <w:p>
+      <w:pPr>
+        <w:rPr>
+          <w:b/>
+        </w:rPr>
+      </w:pPr>
+      <w:r>
+        <w:rPr>
+          <w:b/>
+        </w:rPr>
+        <w:t>2.2. Zielgruppen</w:t>
+      </w:r>
+    </w:p>
+    <w:p>
+      <w:r>
+        <w:t>Lehrkräfte</w:t>
+      </w:r>
+    </w:p>
+    <w:p>
+      <w:pPr>
+        <w:rPr>
+          <w:b/>
+        </w:rPr>
+      </w:pPr>
+      <w:r>
+        <w:rPr>
+          <w:b/>
+        </w:rPr>
+        <w:t>2.3. Betriebsbedingungen</w:t>
+      </w:r>
+    </w:p>
+    <w:p>
+      <w:r>
+        <w:t>Die Telefonie soll über die Computer in den Lehrerräumen, sowie über mobile Geräte von intern wie auch extern möglich sein.</w:t>
+      </w:r>
+      <w:r>
+        <w:t xml:space="preserve"> Die Telefonanlage </w:t>
+      </w:r>
+      <w:r>
+        <w:rPr>
+          <w:highlight w:val="yellow"/>
+        </w:rPr>
+        <w:t>soll 24/5</w:t>
+      </w:r>
+      <w:r>
+        <w:t xml:space="preserve"> erreichbar sein.</w:t>
+      </w:r>
+      <w:r>
+        <w:t xml:space="preserve"> </w:t>
+      </w:r>
+    </w:p>
+    <w:p>
+      <w:pPr>
+        <w:rPr>
+          <w:b/>
+        </w:rPr>
+      </w:pPr>
+      <w:r>
+        <w:rPr>
+          <w:b/>
+        </w:rPr>
+        <w:t>3. Produktübersicht</w:t>
+      </w:r>
+    </w:p>
+    <w:p>
+      <w:r>
+        <w:t>IP-Telefonie</w:t>
+      </w:r>
+      <w:r>
+        <w:t xml:space="preserve"> für die interne und externe Kommunikation</w:t>
+      </w:r>
+    </w:p>
+    <w:p>
+      <w:pPr>
+        <w:rPr>
+          <w:b/>
+        </w:rPr>
+      </w:pPr>
+      <w:r>
+        <w:rPr>
+          <w:b/>
+        </w:rPr>
+        <w:t>4.Produktfunktion</w:t>
+      </w:r>
+    </w:p>
+    <w:p>
+      <w:r>
+        <w:t xml:space="preserve">Telefonie ist eine der </w:t>
+      </w:r>
+      <w:r>
+        <w:t>Hauptf</w:t>
+      </w:r>
+      <w:r>
+        <w:t xml:space="preserve">unktionen. Es kann per Handy-App und per Computer telefoniert werden. Bei dem Wunsch einer Konferenz soll dies durch eine entsprechende Funktion gegeben sein. Sollte ein Lehrer einen Anruf verpassen, wird sich ein individueller Anrufbeantworter einschalten und </w:t>
+      </w:r>
+      <w:r>
+        <w:lastRenderedPageBreak/>
+        <w:t xml:space="preserve">eine Nachricht aufnehmen. Der entsprechende Lehrer wird hier per SMS/Mail über einen verpassten Anruf mit der Mailboxnachricht benachrichtigt. Die Lehrer sollen per Kürzel angerufen werden, sodass lediglich der Kürzel eingetippt werden muss und nicht die Rufnummer. Bei einem Anruf kann der Lehrer den Anrufer weiterleiten oder Ihn bei Bedarf in der Leitung halten. Sollte ein Anruf während eines </w:t>
+      </w:r>
+      <w:r>
+        <w:t>bestehenden</w:t>
+      </w:r>
+      <w:r>
+        <w:t xml:space="preserve"> Gespräches ankommen, dann wird bei dem telefonierenden Lehrer angeklopft.</w:t>
+      </w:r>
+    </w:p>
+    <w:p>
+      <w:pPr>
+        <w:rPr>
+          <w:b/>
+          <w:sz w:val="28"/>
+          <w:szCs w:val="28"/>
+        </w:rPr>
+      </w:pPr>
+      <w:r>
+        <w:rPr>
+          <w:b/>
+          <w:sz w:val="28"/>
+          <w:szCs w:val="28"/>
+          <w:highlight w:val="yellow"/>
+        </w:rPr>
+        <w:t>5.Produktdaten</w:t>
+      </w:r>
+    </w:p>
+    <w:p>
+      <w:pPr>
+        <w:rPr>
+          <w:b/>
+          <w:sz w:val="28"/>
+          <w:szCs w:val="28"/>
+        </w:rPr>
+      </w:pPr>
+      <w:r>
+        <w:rPr>
+          <w:b/>
+          <w:sz w:val="28"/>
+          <w:szCs w:val="28"/>
+          <w:highlight w:val="yellow"/>
+        </w:rPr>
+        <w:t>6.Produktleistung</w:t>
+      </w:r>
+    </w:p>
+    <w:p>
+      <w:pPr>
+        <w:rPr>
+          <w:b/>
+          <w:sz w:val="28"/>
+          <w:szCs w:val="28"/>
+        </w:rPr>
+      </w:pPr>
+      <w:r>
+        <w:rPr>
+          <w:b/>
+          <w:sz w:val="28"/>
+          <w:szCs w:val="28"/>
+        </w:rPr>
+        <w:t>7. Qualitätsanforderungen</w:t>
+      </w:r>
+    </w:p>
+    <w:p>
+      <w:r>
+        <w:t xml:space="preserve">Nach </w:t>
       </w:r>
       <w:proofErr w:type="spellStart"/>
       <w:r>
-        <w:t>Softphone</w:t>
+        <w:t>QoS</w:t>
       </w:r>
       <w:proofErr w:type="spellEnd"/>
       <w:r>
-        <w:t xml:space="preserve"> mit Headset und Handy mit installierter App  extern telefonieren zu können. Dabei sollen die üblichen Telefonfeatures gegeben sein (Weiterleitung, Halten, Anklopfen). Außerdem  soll es möglich sein Konferenzen zu halten. Ein weiterer Punkt ist, dass eine gute Sprachqualität gegeben sein muss. Es muss </w:t>
-      </w:r>
-      <w:r>
-        <w:t>möglich</w:t>
-      </w:r>
-      <w:r>
-        <w:t xml:space="preserve"> sein die Personen über die jeweiligen Kürzel anzurufen. Bei einem Anrufbeantworter muss eine Mail an den Empfänger geschickt werden. Das ganze muss Abhörsicher implementiert werden. </w:t>
-      </w:r>
-    </w:p>
-    <w:p>
-      <w:pPr>
-        <w:rPr>
-          <w:b/>
-        </w:rPr>
-      </w:pPr>
-      <w:r>
-        <w:rPr>
-          <w:b/>
-        </w:rPr>
-        <w:t xml:space="preserve">1.2. </w:t>
-      </w:r>
-      <w:proofErr w:type="spellStart"/>
-      <w:r>
-        <w:rPr>
-          <w:b/>
-        </w:rPr>
-        <w:t>Wunschkreterien</w:t>
-      </w:r>
-      <w:proofErr w:type="spellEnd"/>
-    </w:p>
-    <w:p>
-      <w:r>
-        <w:t>An einer Konferenz sollen mindesten 10 Teilnehmer teilnehmen können</w:t>
-      </w:r>
-      <w:r>
-        <w:t>.</w:t>
-      </w:r>
-      <w:r>
-        <w:t xml:space="preserve"> Das Projekt soll nach dem Minimalprinzip umgesetzt werden.</w:t>
-      </w:r>
-    </w:p>
-    <w:p>
-      <w:pPr>
-        <w:rPr>
-          <w:b/>
-        </w:rPr>
-      </w:pPr>
-      <w:r>
-        <w:rPr>
-          <w:b/>
-        </w:rPr>
-        <w:t xml:space="preserve">1.3. </w:t>
-      </w:r>
-      <w:proofErr w:type="spellStart"/>
-      <w:r>
-        <w:rPr>
-          <w:b/>
-        </w:rPr>
-        <w:t>Abgrenzungkriterien</w:t>
-      </w:r>
-      <w:proofErr w:type="spellEnd"/>
-    </w:p>
-    <w:p>
-      <w:r>
-        <w:t>Es ist kein Benutzerhandbuch gewünscht. Außerdem soll e</w:t>
-      </w:r>
-      <w:r>
-        <w:t>ine Umsetzung im Rahmen der Bandbreite stattfinden. Es ist keine USV erwünscht. Zudem soll es keine klassische Telefonnetzerweiterung über die Telefonanlage geben.</w:t>
-      </w:r>
-    </w:p>
-    <w:p>
-      <w:pPr>
-        <w:rPr>
-          <w:b/>
-        </w:rPr>
-      </w:pPr>
-      <w:r>
-        <w:rPr>
-          <w:b/>
-        </w:rPr>
-        <w:t>2.Produkteinsatz</w:t>
-      </w:r>
-    </w:p>
-    <w:p>
-      <w:pPr>
-        <w:rPr>
-          <w:b/>
-          <w:highlight w:val="yellow"/>
-        </w:rPr>
-      </w:pPr>
-      <w:r>
-        <w:rPr>
-          <w:b/>
-          <w:highlight w:val="yellow"/>
-        </w:rPr>
-        <w:t xml:space="preserve">2.1. </w:t>
-      </w:r>
-      <w:r>
-        <w:rPr>
-          <w:b/>
-          <w:highlight w:val="yellow"/>
-        </w:rPr>
-        <w:t>Anwendungsbereiche</w:t>
-      </w:r>
-    </w:p>
-    <w:p>
-      <w:r>
-        <w:rPr>
-          <w:highlight w:val="yellow"/>
-        </w:rPr>
-        <w:t xml:space="preserve">VoIP (Voice </w:t>
-      </w:r>
-      <w:proofErr w:type="spellStart"/>
-      <w:r>
-        <w:rPr>
-          <w:highlight w:val="yellow"/>
-        </w:rPr>
-        <w:t>over</w:t>
-      </w:r>
-      <w:proofErr w:type="spellEnd"/>
-      <w:r>
-        <w:rPr>
-          <w:highlight w:val="yellow"/>
-        </w:rPr>
-        <w:t xml:space="preserve"> IP)</w:t>
-      </w:r>
-    </w:p>
-    <w:p>
-      <w:pPr>
-        <w:rPr>
-          <w:b/>
-        </w:rPr>
-      </w:pPr>
-      <w:r>
-        <w:rPr>
-          <w:b/>
-        </w:rPr>
-        <w:t>2.2. Zielgruppen</w:t>
-      </w:r>
-    </w:p>
-    <w:p>
-      <w:r>
-        <w:t>Lehrkräfte</w:t>
-      </w:r>
-    </w:p>
-    <w:p>
-      <w:pPr>
-        <w:rPr>
-          <w:b/>
-        </w:rPr>
-      </w:pPr>
-      <w:r>
-        <w:rPr>
-          <w:b/>
-        </w:rPr>
-        <w:t>2.3. Betriebsbedingungen</w:t>
-      </w:r>
-    </w:p>
-    <w:p>
-      <w:r>
-        <w:t>Die Telefonie soll über die Computer in den Lehrerräumen, sowie über mobile Geräte von intern wie auch extern möglich sein.</w:t>
-      </w:r>
-      <w:r>
-        <w:t xml:space="preserve"> Die Telefonanlage </w:t>
-      </w:r>
-      <w:r>
-        <w:rPr>
-          <w:highlight w:val="yellow"/>
-        </w:rPr>
-        <w:t>soll 24/5</w:t>
-      </w:r>
-      <w:r>
-        <w:t xml:space="preserve"> erreichbar sein.</w:t>
-      </w:r>
-      <w:r>
-        <w:t xml:space="preserve"> </w:t>
-      </w:r>
-    </w:p>
-    <w:p>
-      <w:pPr>
-        <w:rPr>
-          <w:b/>
-        </w:rPr>
-      </w:pPr>
-      <w:r>
-        <w:rPr>
-          <w:b/>
-        </w:rPr>
-        <w:t>3. Produktübersicht</w:t>
-      </w:r>
-    </w:p>
-    <w:p>
-      <w:r>
-        <w:rPr>
-          <w:highlight w:val="yellow"/>
-        </w:rPr>
-        <w:t>Telefonanlage für die interne und externe Kommunikation</w:t>
-      </w:r>
-    </w:p>
-    <w:p>
-      <w:pPr>
-        <w:rPr>
-          <w:b/>
-        </w:rPr>
-      </w:pPr>
-      <w:r>
-        <w:rPr>
-          <w:b/>
-        </w:rPr>
-        <w:t>4.Produktfunktion</w:t>
-      </w:r>
-    </w:p>
-    <w:p>
-      <w:r>
-        <w:t xml:space="preserve">Telefonie ist eine der wenigen Funktionen. Es kann per Handy-App und per Computer telefoniert werden. Bei dem Wunsch einer Konferenz soll dies durch eine entsprechende Funktion gegeben sein. Sollte ein Lehrer einen Anruf verpassen, wird sich ein individueller Anrufbeantworter einschalten und eine Nachricht aufnehmen. Der entsprechende Lehrer wird hier per SMS/Mail über einen verpassten Anruf mit der Mailboxnachricht benachrichtigt. Die Lehrer sollen per Kürzel angerufen werden, sodass lediglich der Kürzel eingetippt werden muss und nicht die Rufnummer. Bei einem Anruf kann </w:t>
-      </w:r>
-      <w:r>
-        <w:lastRenderedPageBreak/>
-        <w:t xml:space="preserve">der Lehrer den Anrufer weiterleiten oder Ihn bei Bedarf in der Leitung halten. Sollte ein Anruf während eines </w:t>
-      </w:r>
-      <w:proofErr w:type="spellStart"/>
-      <w:r>
-        <w:t>bestehnden</w:t>
-      </w:r>
-      <w:proofErr w:type="spellEnd"/>
-      <w:r>
-        <w:t xml:space="preserve"> Gespräches ankommen, dann wird bei dem telefonierenden Lehrer angeklopft.</w:t>
-      </w:r>
-    </w:p>
-    <w:p>
-      <w:pPr>
-        <w:rPr>
-          <w:b/>
-        </w:rPr>
-      </w:pPr>
-      <w:r>
-        <w:rPr>
-          <w:b/>
-          <w:highlight w:val="yellow"/>
-        </w:rPr>
-        <w:t>5.Produktdaten</w:t>
-      </w:r>
-    </w:p>
-    <w:p>
-      <w:pPr>
-        <w:rPr>
-          <w:b/>
-        </w:rPr>
-      </w:pPr>
-      <w:r>
-        <w:rPr>
-          <w:b/>
-          <w:highlight w:val="yellow"/>
-        </w:rPr>
-        <w:t>6.Produktleistung</w:t>
-      </w:r>
-    </w:p>
-    <w:p>
-      <w:pPr>
-        <w:rPr>
-          <w:b/>
-        </w:rPr>
-      </w:pPr>
-      <w:r>
-        <w:rPr>
-          <w:b/>
-        </w:rPr>
-        <w:t>7. Qualitätsanforderungen</w:t>
-      </w:r>
-    </w:p>
-    <w:p>
-      <w:r>
-        <w:t xml:space="preserve">Nach </w:t>
-      </w:r>
-      <w:proofErr w:type="spellStart"/>
-      <w:r>
-        <w:t>QoS</w:t>
-      </w:r>
-      <w:proofErr w:type="spellEnd"/>
-      <w:r>
         <w:t xml:space="preserve"> sind folgende Anforderungen an die </w:t>
       </w:r>
-      <w:proofErr w:type="spellStart"/>
-      <w:r>
-        <w:t>Qulität</w:t>
-      </w:r>
-      <w:proofErr w:type="spellEnd"/>
+      <w:r>
+        <w:t>Qualität</w:t>
+      </w:r>
       <w:r>
         <w:t xml:space="preserve"> festgelegt.</w:t>
       </w:r>
@@ -379,7 +398,10 @@
       </w:r>
       <w:proofErr w:type="spellStart"/>
       <w:r>
-        <w:t>Jitter</w:t>
+        <w:t>J</w:t>
+      </w:r>
+      <w:r>
+        <w:t>itter</w:t>
       </w:r>
       <w:proofErr w:type="spellEnd"/>
       <w:r>
@@ -390,40 +412,37 @@
       <w:pPr>
         <w:rPr>
           <w:b/>
-          <w:highlight w:val="yellow"/>
-        </w:rPr>
-      </w:pPr>
-      <w:r>
-        <w:rPr>
-          <w:b/>
-          <w:highlight w:val="yellow"/>
+          <w:sz w:val="28"/>
+          <w:szCs w:val="28"/>
+        </w:rPr>
+      </w:pPr>
+      <w:r>
+        <w:rPr>
+          <w:b/>
+          <w:sz w:val="28"/>
+          <w:szCs w:val="28"/>
         </w:rPr>
         <w:t>8.Benutzeroberfläche</w:t>
       </w:r>
     </w:p>
     <w:p>
       <w:r>
-        <w:rPr>
-          <w:highlight w:val="yellow"/>
-        </w:rPr>
-        <w:t xml:space="preserve">Der Lehrer hat </w:t>
-      </w:r>
-      <w:r>
-        <w:rPr>
-          <w:highlight w:val="yellow"/>
-        </w:rPr>
-        <w:t>eine Software als Oberfläche.</w:t>
-      </w:r>
-    </w:p>
-    <w:p>
-      <w:pPr>
-        <w:rPr>
-          <w:b/>
-        </w:rPr>
-      </w:pPr>
-      <w:r>
-        <w:rPr>
-          <w:b/>
+        <w:t>Der Zugang erfolgt über ein GUI von 3CX</w:t>
+      </w:r>
+    </w:p>
+    <w:p>
+      <w:pPr>
+        <w:rPr>
+          <w:b/>
+          <w:sz w:val="28"/>
+          <w:szCs w:val="28"/>
+        </w:rPr>
+      </w:pPr>
+      <w:r>
+        <w:rPr>
+          <w:b/>
+          <w:sz w:val="28"/>
+          <w:szCs w:val="28"/>
         </w:rPr>
         <w:t>9. Nichtfunktionale Anforderungen</w:t>
       </w:r>
@@ -437,11 +456,15 @@
       <w:pPr>
         <w:rPr>
           <w:b/>
-        </w:rPr>
-      </w:pPr>
-      <w:r>
-        <w:rPr>
-          <w:b/>
+          <w:sz w:val="28"/>
+          <w:szCs w:val="28"/>
+        </w:rPr>
+      </w:pPr>
+      <w:r>
+        <w:rPr>
+          <w:b/>
+          <w:sz w:val="28"/>
+          <w:szCs w:val="28"/>
         </w:rPr>
         <w:t>10.Technische Produktumgebung</w:t>
       </w:r>
@@ -465,99 +488,95 @@
           <w:lang w:val="en-US"/>
         </w:rPr>
       </w:pPr>
+      <w:r>
+        <w:rPr>
+          <w:lang w:val="en-US"/>
+        </w:rPr>
+        <w:t>3CX</w:t>
+      </w:r>
+      <w:r>
+        <w:rPr>
+          <w:lang w:val="en-US"/>
+        </w:rPr>
+        <w:t xml:space="preserve">(TK-Anlage), </w:t>
+      </w:r>
+      <w:r>
+        <w:rPr>
+          <w:lang w:val="en-US"/>
+        </w:rPr>
+        <w:t>3CXPhone</w:t>
+      </w:r>
+      <w:r>
+        <w:rPr>
+          <w:lang w:val="en-US"/>
+        </w:rPr>
+        <w:t xml:space="preserve">(PC), </w:t>
+      </w:r>
+      <w:r>
+        <w:rPr>
+          <w:lang w:val="en-US"/>
+        </w:rPr>
+        <w:t>3CX</w:t>
+      </w:r>
+      <w:r>
+        <w:rPr>
+          <w:lang w:val="en-US"/>
+        </w:rPr>
+        <w:t xml:space="preserve"> (handy)</w:t>
+      </w:r>
+    </w:p>
+    <w:p>
+      <w:pPr>
+        <w:rPr>
+          <w:b/>
+        </w:rPr>
+      </w:pPr>
+      <w:r>
+        <w:rPr>
+          <w:b/>
+        </w:rPr>
+        <w:t>10.2 Hardware</w:t>
+      </w:r>
+    </w:p>
+    <w:p>
+      <w:r>
+        <w:t xml:space="preserve">Server mit </w:t>
+      </w:r>
+      <w:r>
+        <w:t>3CX</w:t>
+      </w:r>
+      <w:r>
+        <w:t xml:space="preserve"> basiert auf Linux (</w:t>
+      </w:r>
+      <w:r>
+        <w:t xml:space="preserve">RAM:4 </w:t>
+      </w:r>
       <w:proofErr w:type="gramStart"/>
       <w:r>
-        <w:rPr>
-          <w:lang w:val="en-US"/>
-        </w:rPr>
-        <w:t>Asterisk(</w:t>
+        <w:t>GB ;</w:t>
       </w:r>
       <w:proofErr w:type="gramEnd"/>
       <w:r>
-        <w:rPr>
-          <w:lang w:val="en-US"/>
-        </w:rPr>
-        <w:t xml:space="preserve">TK-Anlage), </w:t>
+        <w:t xml:space="preserve"> </w:t>
       </w:r>
       <w:proofErr w:type="spellStart"/>
       <w:r>
-        <w:rPr>
-          <w:highlight w:val="yellow"/>
-          <w:lang w:val="en-US"/>
-        </w:rPr>
-        <w:t>Phonalite</w:t>
+        <w:t>CPU:Intel</w:t>
       </w:r>
       <w:proofErr w:type="spellEnd"/>
       <w:r>
-        <w:rPr>
-          <w:highlight w:val="yellow"/>
-          <w:lang w:val="en-US"/>
-        </w:rPr>
-        <w:t xml:space="preserve">(PC), </w:t>
+        <w:t xml:space="preserve"> i7-4710 HQ</w:t>
+      </w:r>
+      <w:r>
+        <w:t xml:space="preserve">, 2,5 </w:t>
       </w:r>
       <w:proofErr w:type="spellStart"/>
       <w:r>
-        <w:rPr>
-          <w:highlight w:val="yellow"/>
-          <w:lang w:val="en-US"/>
-        </w:rPr>
-        <w:t>CSipSimple</w:t>
+        <w:t>Ghz</w:t>
       </w:r>
       <w:proofErr w:type="spellEnd"/>
       <w:r>
-        <w:rPr>
-          <w:lang w:val="en-US"/>
-        </w:rPr>
-        <w:t xml:space="preserve"> (handy)</w:t>
-      </w:r>
-    </w:p>
-    <w:p>
-      <w:pPr>
-        <w:rPr>
-          <w:b/>
-        </w:rPr>
-      </w:pPr>
-      <w:r>
-        <w:rPr>
-          <w:b/>
-        </w:rPr>
-        <w:t>10.2 Hardware</w:t>
-      </w:r>
-    </w:p>
-    <w:p>
-      <w:r>
-        <w:t xml:space="preserve">Server mit </w:t>
-      </w:r>
-      <w:proofErr w:type="spellStart"/>
-      <w:r>
-        <w:t>Asterisk</w:t>
-      </w:r>
-      <w:proofErr w:type="spellEnd"/>
-      <w:r>
-        <w:t xml:space="preserve"> basiert auf Linux (</w:t>
-      </w:r>
-      <w:r>
-        <w:rPr>
-          <w:highlight w:val="yellow"/>
-        </w:rPr>
-        <w:t xml:space="preserve">RAM:4 </w:t>
-      </w:r>
-      <w:proofErr w:type="gramStart"/>
-      <w:r>
-        <w:rPr>
-          <w:highlight w:val="yellow"/>
-        </w:rPr>
-        <w:t>GB ;</w:t>
-      </w:r>
-      <w:proofErr w:type="gramEnd"/>
-      <w:r>
-        <w:rPr>
-          <w:highlight w:val="yellow"/>
-        </w:rPr>
-        <w:t xml:space="preserve"> CPU: i5-6300U, 2.40 GHz</w:t>
-      </w:r>
-      <w:r>
-        <w:t xml:space="preserve"> )</w:t>
+        <w:t>)</w:t>
       </w:r>
     </w:p>
     <w:p>
@@ -574,99 +593,64 @@
       <w:pPr>
         <w:rPr>
           <w:b/>
-          <w:highlight w:val="yellow"/>
-        </w:rPr>
-      </w:pPr>
-      <w:r>
-        <w:rPr>
-          <w:b/>
-          <w:highlight w:val="yellow"/>
-        </w:rPr>
-        <w:t xml:space="preserve">10.3 </w:t>
-      </w:r>
-      <w:proofErr w:type="spellStart"/>
-      <w:r>
-        <w:rPr>
-          <w:b/>
-          <w:highlight w:val="yellow"/>
-        </w:rPr>
-        <w:t>Orgware</w:t>
-      </w:r>
-      <w:proofErr w:type="spellEnd"/>
-    </w:p>
-    <w:p>
-      <w:r>
-        <w:rPr>
-          <w:highlight w:val="yellow"/>
-        </w:rPr>
-        <w:t>Schriftlich festgehaltenes Konzept</w:t>
-      </w:r>
-    </w:p>
-    <w:p>
-      <w:pPr>
-        <w:rPr>
-          <w:b/>
-        </w:rPr>
-      </w:pPr>
-      <w:r>
-        <w:rPr>
-          <w:b/>
-        </w:rPr>
-        <w:t>10.4 Produktschnittstellen</w:t>
-      </w:r>
-    </w:p>
-    <w:p>
-      <w:r>
-        <w:t>Eventuell müssten Anpassungen in der Firewall gemacht werden</w:t>
-      </w:r>
-    </w:p>
-    <w:p>
-      <w:pPr>
-        <w:rPr>
-          <w:b/>
-        </w:rPr>
-      </w:pPr>
-      <w:r>
-        <w:rPr>
-          <w:b/>
-        </w:rPr>
-        <w:t>12. Ergänzungen</w:t>
+        </w:rPr>
+      </w:pPr>
+      <w:r>
+        <w:rPr>
+          <w:b/>
+        </w:rPr>
+        <w:t>10.3</w:t>
+      </w:r>
+      <w:r>
+        <w:rPr>
+          <w:b/>
+        </w:rPr>
+        <w:t xml:space="preserve"> Produktschnittstellen</w:t>
       </w:r>
       <w:bookmarkStart w:id="0" w:name="_GoBack"/>
       <w:bookmarkEnd w:id="0"/>
     </w:p>
     <w:p>
-      <w:pPr>
-        <w:rPr>
-          <w:b/>
-        </w:rPr>
-      </w:pPr>
-      <w:r>
-        <w:rPr>
-          <w:b/>
-        </w:rPr>
-        <w:t>(13.Test)</w:t>
-      </w:r>
-      <w:r>
-        <w:rPr>
-          <w:b/>
-        </w:rPr>
-        <w:t xml:space="preserve"> </w:t>
-      </w:r>
-      <w:r>
-        <w:rPr>
-          <w:b/>
-        </w:rPr>
-        <w:t>http://www.geoinf.uni-jena.de/fileadmin/Geoinformatik/Lehre/SoSe_2007/GEO412/Literatur/Projektentwicklung/Pflichtenheft/Pflichtenheft_Beispiel.pdf</w:t>
-      </w:r>
-    </w:p>
-    <w:p>
-      <w:pPr>
-        <w:rPr>
-          <w:b/>
-        </w:rPr>
-      </w:pPr>
-    </w:p>
+      <w:r>
+        <w:t>Eventuell müssten Anpassungen in der Firewall gemacht werden</w:t>
+      </w:r>
+    </w:p>
+    <w:p>
+      <w:r>
+        <w:t>Anbindung zu Outlook</w:t>
+      </w:r>
+    </w:p>
+    <w:p>
+      <w:pPr>
+        <w:rPr>
+          <w:b/>
+          <w:sz w:val="28"/>
+          <w:szCs w:val="28"/>
+        </w:rPr>
+      </w:pPr>
+      <w:r>
+        <w:rPr>
+          <w:b/>
+          <w:sz w:val="28"/>
+          <w:szCs w:val="28"/>
+        </w:rPr>
+        <w:t>11</w:t>
+      </w:r>
+      <w:r>
+        <w:rPr>
+          <w:b/>
+          <w:sz w:val="28"/>
+          <w:szCs w:val="28"/>
+        </w:rPr>
+        <w:t>. Ergänzungen</w:t>
+      </w:r>
+    </w:p>
+    <w:p>
+      <w:r>
+        <w:t>Das Projekt wird zunächst als Testumgebung implementiert.</w:t>
+      </w:r>
+    </w:p>
+    <w:p/>
     <w:sectPr>
       <w:pgSz w:w="11906" w:h="16838"/>
       <w:pgMar w:top="1417" w:right="1417" w:bottom="1134" w:left="1417" w:header="708" w:footer="708" w:gutter="0"/>
@@ -1071,6 +1055,27 @@
     <w:name w:val="Normal"/>
     <w:qFormat/>
   </w:style>
+  <w:style w:type="paragraph" w:styleId="berschrift1">
+    <w:name w:val="heading 1"/>
+    <w:basedOn w:val="Standard"/>
+    <w:next w:val="Standard"/>
+    <w:link w:val="berschrift1Zchn"/>
+    <w:uiPriority w:val="9"/>
+    <w:qFormat/>
+    <w:rsid w:val="00DA5011"/>
+    <w:pPr>
+      <w:keepNext/>
+      <w:keepLines/>
+      <w:spacing w:before="240" w:after="0"/>
+      <w:outlineLvl w:val="0"/>
+    </w:pPr>
+    <w:rPr>
+      <w:rFonts w:asciiTheme="majorHAnsi" w:eastAsiaTheme="majorEastAsia" w:hAnsiTheme="majorHAnsi" w:cstheme="majorBidi"/>
+      <w:color w:val="365F91" w:themeColor="accent1" w:themeShade="BF"/>
+      <w:sz w:val="32"/>
+      <w:szCs w:val="32"/>
+    </w:rPr>
+  </w:style>
   <w:style w:type="character" w:default="1" w:styleId="Absatz-Standardschriftart">
     <w:name w:val="Default Paragraph Font"/>
     <w:uiPriority w:val="1"/>
@@ -1097,6 +1102,53 @@
     <w:uiPriority w:val="99"/>
     <w:semiHidden/>
     <w:unhideWhenUsed/>
+  </w:style>
+  <w:style w:type="character" w:customStyle="1" w:styleId="berschrift1Zchn">
+    <w:name w:val="Überschrift 1 Zchn"/>
+    <w:basedOn w:val="Absatz-Standardschriftart"/>
+    <w:link w:val="berschrift1"/>
+    <w:uiPriority w:val="9"/>
+    <w:rsid w:val="00DA5011"/>
+    <w:rPr>
+      <w:rFonts w:asciiTheme="majorHAnsi" w:eastAsiaTheme="majorEastAsia" w:hAnsiTheme="majorHAnsi" w:cstheme="majorBidi"/>
+      <w:color w:val="365F91" w:themeColor="accent1" w:themeShade="BF"/>
+      <w:sz w:val="32"/>
+      <w:szCs w:val="32"/>
+    </w:rPr>
+  </w:style>
+  <w:style w:type="paragraph" w:styleId="Titel">
+    <w:name w:val="Title"/>
+    <w:basedOn w:val="Standard"/>
+    <w:next w:val="Standard"/>
+    <w:link w:val="TitelZchn"/>
+    <w:uiPriority w:val="10"/>
+    <w:qFormat/>
+    <w:rsid w:val="00DA5011"/>
+    <w:pPr>
+      <w:spacing w:after="0" w:line="240" w:lineRule="auto"/>
+      <w:contextualSpacing/>
+    </w:pPr>
+    <w:rPr>
+      <w:rFonts w:asciiTheme="majorHAnsi" w:eastAsiaTheme="majorEastAsia" w:hAnsiTheme="majorHAnsi" w:cstheme="majorBidi"/>
+      <w:spacing w:val="-10"/>
+      <w:kern w:val="28"/>
+      <w:sz w:val="56"/>
+      <w:szCs w:val="56"/>
+    </w:rPr>
+  </w:style>
+  <w:style w:type="character" w:customStyle="1" w:styleId="TitelZchn">
+    <w:name w:val="Titel Zchn"/>
+    <w:basedOn w:val="Absatz-Standardschriftart"/>
+    <w:link w:val="Titel"/>
+    <w:uiPriority w:val="10"/>
+    <w:rsid w:val="00DA5011"/>
+    <w:rPr>
+      <w:rFonts w:asciiTheme="majorHAnsi" w:eastAsiaTheme="majorEastAsia" w:hAnsiTheme="majorHAnsi" w:cstheme="majorBidi"/>
+      <w:spacing w:val="-10"/>
+      <w:kern w:val="28"/>
+      <w:sz w:val="56"/>
+      <w:szCs w:val="56"/>
+    </w:rPr>
   </w:style>
 </w:styles>
 </file>
@@ -1391,7 +1443,7 @@
 </file>
 
 <file path=customXml/itemProps1.xml><?xml version="1.0" encoding="utf-8"?>
-<ds:datastoreItem xmlns:ds="http://schemas.openxmlformats.org/officeDocument/2006/customXml" ds:itemID="{674C5A5C-B239-4502-96EB-4AC5B39B6B7C}">
+<ds:datastoreItem xmlns:ds="http://schemas.openxmlformats.org/officeDocument/2006/customXml" ds:itemID="{7D0D6D63-4759-41D5-BF1C-058F133FC9B0}">
   <ds:schemaRefs>
     <ds:schemaRef ds:uri="http://schemas.openxmlformats.org/officeDocument/2006/bibliography"/>
   </ds:schemaRefs>

--- a/Pflichtenheft.docx
+++ b/Pflichtenheft.docx
@@ -362,7 +362,19 @@
     </w:p>
     <w:p>
       <w:r>
-        <w:t>Zurzeit sind im Georg-Simon-Ohm-Berufskolleg nur etwa die Hälfte aller Lehrerräume an das Telefonnetz angeschlossen. Die Kollegen müssen daher für Telefongespräche mit den Betrieben in an das Telefonnetz angeschlossene Räume ausweichen.</w:t>
+        <w:t xml:space="preserve">Zurzeit sind im Georg-Simon-Ohm-Berufskolleg nur etwa die Hälfte aller Lehrerräume an das Telefonnetz angeschlossen. Die Kollegen müssen daher für Telefongespräche mit den Betrieben in </w:t>
+      </w:r>
+      <w:r>
+        <w:t xml:space="preserve">Räume ausweichen, die </w:t>
+      </w:r>
+      <w:r>
+        <w:t>an das Telefonnetz angeschlossen</w:t>
+      </w:r>
+      <w:r>
+        <w:t xml:space="preserve"> sind</w:t>
+      </w:r>
+      <w:r>
+        <w:t>.</w:t>
       </w:r>
     </w:p>
     <w:p/>
@@ -378,7 +390,10 @@
     </w:p>
     <w:p>
       <w:r>
-        <w:t xml:space="preserve">Ziel des Projekts ist es, dass </w:t>
+        <w:t xml:space="preserve">Ziel des Projekts ist es, </w:t>
+      </w:r>
+      <w:r>
+        <w:t xml:space="preserve">ein Konzept zu erstellen, mit dem </w:t>
       </w:r>
       <w:r>
         <w:t>alle Vorbereitungsräumen mit Hilfe von VOIP an das Telefonnetz angeschlossen werden.</w:t>
@@ -543,21 +558,6 @@
       </w:r>
       <w:r>
         <w:t>schickt werden.</w:t>
-      </w:r>
-    </w:p>
-    <w:p>
-      <w:pPr>
-        <w:pStyle w:val="Listenabsatz"/>
-        <w:numPr>
-          <w:ilvl w:val="0"/>
-          <w:numId w:val="2"/>
-        </w:numPr>
-      </w:pPr>
-      <w:r>
-        <w:t>Das Ganze muss a</w:t>
-      </w:r>
-      <w:r>
-        <w:t>bhörsicher implementiert werden.</w:t>
       </w:r>
     </w:p>
     <w:p>
@@ -908,11 +908,11 @@
     <w:p/>
     <w:p/>
     <w:p/>
-    <w:p/>
     <w:p>
       <w:bookmarkStart w:id="7" w:name="_GoBack"/>
       <w:bookmarkEnd w:id="7"/>
     </w:p>
+    <w:p/>
     <w:p/>
     <w:p/>
     <w:p/>
@@ -1512,6 +1512,7 @@
     <w:lsdException w:name="HTML Sample" w:semiHidden="1" w:unhideWhenUsed="1"/>
     <w:lsdException w:name="HTML Typewriter" w:semiHidden="1" w:unhideWhenUsed="1"/>
     <w:lsdException w:name="HTML Variable" w:semiHidden="1" w:unhideWhenUsed="1"/>
+    <w:lsdException w:name="Normal Table" w:semiHidden="1" w:unhideWhenUsed="1"/>
     <w:lsdException w:name="annotation subject" w:semiHidden="1" w:unhideWhenUsed="1"/>
     <w:lsdException w:name="No List" w:semiHidden="1" w:unhideWhenUsed="1"/>
     <w:lsdException w:name="Outline List 1" w:semiHidden="1" w:unhideWhenUsed="1"/>
@@ -1555,8 +1556,10 @@
     <w:lsdException w:name="Table Elegant" w:semiHidden="1" w:unhideWhenUsed="1"/>
     <w:lsdException w:name="Table Professional" w:semiHidden="1" w:unhideWhenUsed="1"/>
     <w:lsdException w:name="Table Subtle 1" w:semiHidden="1" w:unhideWhenUsed="1"/>
+    <w:lsdException w:name="Table Subtle 2" w:semiHidden="1" w:unhideWhenUsed="1"/>
     <w:lsdException w:name="Table Web 1" w:semiHidden="1" w:unhideWhenUsed="1"/>
     <w:lsdException w:name="Table Web 2" w:semiHidden="1" w:unhideWhenUsed="1"/>
+    <w:lsdException w:name="Table Web 3" w:semiHidden="1" w:unhideWhenUsed="1"/>
     <w:lsdException w:name="Balloon Text" w:semiHidden="1" w:unhideWhenUsed="1"/>
     <w:lsdException w:name="Table Grid" w:uiPriority="59"/>
     <w:lsdException w:name="Table Theme" w:semiHidden="1" w:unhideWhenUsed="1"/>
@@ -2441,7 +2444,7 @@
 </file>
 
 <file path=customXml/itemProps1.xml><?xml version="1.0" encoding="utf-8"?>
-<ds:datastoreItem xmlns:ds="http://schemas.openxmlformats.org/officeDocument/2006/customXml" ds:itemID="{D671D9A9-E289-4D6B-8EE7-03AE9693C28E}">
+<ds:datastoreItem xmlns:ds="http://schemas.openxmlformats.org/officeDocument/2006/customXml" ds:itemID="{040CF098-400E-4E17-B0D7-40266D9A7018}">
   <ds:schemaRefs>
     <ds:schemaRef ds:uri="http://schemas.openxmlformats.org/officeDocument/2006/bibliography"/>
   </ds:schemaRefs>

--- a/Pflichtenheft.docx
+++ b/Pflichtenheft.docx
@@ -1,6 +1,6 @@
 
 <file path=word/document.xml><?xml version="1.0" encoding="utf-8"?>
-<w:document xmlns:wpc="http://schemas.microsoft.com/office/word/2010/wordprocessingCanvas" xmlns:cx="http://schemas.microsoft.com/office/drawing/2014/chartex" xmlns:cx1="http://schemas.microsoft.com/office/drawing/2015/9/8/chartex" xmlns:cx2="http://schemas.microsoft.com/office/drawing/2015/10/21/chartex" xmlns:cx3="http://schemas.microsoft.com/office/drawing/2016/5/9/chartex" xmlns:cx4="http://schemas.microsoft.com/office/drawing/2016/5/10/chartex" xmlns:cx5="http://schemas.microsoft.com/office/drawing/2016/5/11/chartex" xmlns:cx6="http://schemas.microsoft.com/office/drawing/2016/5/12/chartex" xmlns:cx7="http://schemas.microsoft.com/office/drawing/2016/5/13/chartex" xmlns:cx8="http://schemas.microsoft.com/office/drawing/2016/5/14/chartex" xmlns:mc="http://schemas.openxmlformats.org/markup-compatibility/2006" xmlns:aink="http://schemas.microsoft.com/office/drawing/2016/ink" xmlns:am3d="http://schemas.microsoft.com/office/drawing/2017/model3d" xmlns:o="urn:schemas-microsoft-com:office:office" xmlns:r="http://schemas.openxmlformats.org/officeDocument/2006/relationships" xmlns:m="http://schemas.openxmlformats.org/officeDocument/2006/math" xmlns:v="urn:schemas-microsoft-com:vml" xmlns:wp14="http://schemas.microsoft.com/office/word/2010/wordprocessingDrawing" xmlns:wp="http://schemas.openxmlformats.org/drawingml/2006/wordprocessingDrawing" xmlns:w10="urn:schemas-microsoft-com:office:word" xmlns:w="http://schemas.openxmlformats.org/wordprocessingml/2006/main" xmlns:w14="http://schemas.microsoft.com/office/word/2010/wordml" xmlns:w15="http://schemas.microsoft.com/office/word/2012/wordml" xmlns:w16cid="http://schemas.microsoft.com/office/word/2016/wordml/cid" xmlns:w16se="http://schemas.microsoft.com/office/word/2015/wordml/symex" xmlns:wpg="http://schemas.microsoft.com/office/word/2010/wordprocessingGroup" xmlns:wpi="http://schemas.microsoft.com/office/word/2010/wordprocessingInk" xmlns:wne="http://schemas.microsoft.com/office/word/2006/wordml" xmlns:wps="http://schemas.microsoft.com/office/word/2010/wordprocessingShape" mc:Ignorable="w14 w15 w16se w16cid wp14">
+<w:document xmlns:wpc="http://schemas.microsoft.com/office/word/2010/wordprocessingCanvas" xmlns:cx="http://schemas.microsoft.com/office/drawing/2014/chartex" xmlns:cx1="http://schemas.microsoft.com/office/drawing/2015/9/8/chartex" xmlns:mc="http://schemas.openxmlformats.org/markup-compatibility/2006" xmlns:o="urn:schemas-microsoft-com:office:office" xmlns:r="http://schemas.openxmlformats.org/officeDocument/2006/relationships" xmlns:m="http://schemas.openxmlformats.org/officeDocument/2006/math" xmlns:v="urn:schemas-microsoft-com:vml" xmlns:wp14="http://schemas.microsoft.com/office/word/2010/wordprocessingDrawing" xmlns:wp="http://schemas.openxmlformats.org/drawingml/2006/wordprocessingDrawing" xmlns:w10="urn:schemas-microsoft-com:office:word" xmlns:w="http://schemas.openxmlformats.org/wordprocessingml/2006/main" xmlns:w14="http://schemas.microsoft.com/office/word/2010/wordml" xmlns:w15="http://schemas.microsoft.com/office/word/2012/wordml" xmlns:w16se="http://schemas.microsoft.com/office/word/2015/wordml/symex" xmlns:wpg="http://schemas.microsoft.com/office/word/2010/wordprocessingGroup" xmlns:wpi="http://schemas.microsoft.com/office/word/2010/wordprocessingInk" xmlns:wne="http://schemas.microsoft.com/office/word/2006/wordml" xmlns:wps="http://schemas.microsoft.com/office/word/2010/wordprocessingShape" mc:Ignorable="w14 w15 w16se wp14">
   <w:body>
     <w:p>
       <w:pPr>
@@ -430,16 +430,28 @@
           <w:ilvl w:val="0"/>
           <w:numId w:val="2"/>
         </w:numPr>
-      </w:pPr>
-      <w:r>
+        <w:rPr>
+          <w:highlight w:val="yellow"/>
+        </w:rPr>
+      </w:pPr>
+      <w:r>
+        <w:rPr>
+          <w:highlight w:val="yellow"/>
+        </w:rPr>
         <w:t xml:space="preserve">Es muss die Möglichkeit gegeben sein, mit Hilfe von </w:t>
       </w:r>
       <w:proofErr w:type="spellStart"/>
       <w:r>
+        <w:rPr>
+          <w:highlight w:val="yellow"/>
+        </w:rPr>
         <w:t>Softphones</w:t>
       </w:r>
       <w:proofErr w:type="spellEnd"/>
       <w:r>
+        <w:rPr>
+          <w:highlight w:val="yellow"/>
+        </w:rPr>
         <w:t xml:space="preserve"> über PC mit Headset und über Smartphone telefonieren zu können.</w:t>
       </w:r>
     </w:p>
@@ -450,8 +462,14 @@
           <w:ilvl w:val="0"/>
           <w:numId w:val="2"/>
         </w:numPr>
-      </w:pPr>
-      <w:r>
+        <w:rPr>
+          <w:highlight w:val="yellow"/>
+        </w:rPr>
+      </w:pPr>
+      <w:r>
+        <w:rPr>
+          <w:highlight w:val="yellow"/>
+        </w:rPr>
         <w:t>Es müssen mindestens 80 Endgeräte unterstützt werden.</w:t>
       </w:r>
     </w:p>
@@ -462,8 +480,14 @@
           <w:ilvl w:val="0"/>
           <w:numId w:val="2"/>
         </w:numPr>
-      </w:pPr>
-      <w:r>
+        <w:rPr>
+          <w:highlight w:val="yellow"/>
+        </w:rPr>
+      </w:pPr>
+      <w:r>
+        <w:rPr>
+          <w:highlight w:val="yellow"/>
+        </w:rPr>
         <w:t>Es muss die Möglichkeit vorhanden sein, einen Anruf weiterzuleiten.</w:t>
       </w:r>
     </w:p>
@@ -474,8 +498,14 @@
           <w:ilvl w:val="0"/>
           <w:numId w:val="2"/>
         </w:numPr>
-      </w:pPr>
-      <w:r>
+        <w:rPr>
+          <w:highlight w:val="yellow"/>
+        </w:rPr>
+      </w:pPr>
+      <w:r>
+        <w:rPr>
+          <w:highlight w:val="yellow"/>
+        </w:rPr>
         <w:t>Es muss die Möglichkeit vorhanden sein, einen Anruf zu halten.</w:t>
       </w:r>
     </w:p>
@@ -486,11 +516,20 @@
           <w:ilvl w:val="0"/>
           <w:numId w:val="2"/>
         </w:numPr>
-      </w:pPr>
-      <w:r>
+        <w:rPr>
+          <w:highlight w:val="yellow"/>
+        </w:rPr>
+      </w:pPr>
+      <w:r>
+        <w:rPr>
+          <w:highlight w:val="yellow"/>
+        </w:rPr>
         <w:t xml:space="preserve">Es muss die </w:t>
       </w:r>
       <w:r>
+        <w:rPr>
+          <w:highlight w:val="yellow"/>
+        </w:rPr>
         <w:t>Option bestehen, anklopfen einzuschalten.</w:t>
       </w:r>
     </w:p>
@@ -503,6 +542,9 @@
         </w:numPr>
       </w:pPr>
       <w:r>
+        <w:rPr>
+          <w:highlight w:val="yellow"/>
+        </w:rPr>
         <w:t>Es muss möglich sein, Konferenzen mit mindestens drei Teilnehmern führen zu können.</w:t>
       </w:r>
     </w:p>
@@ -513,9 +555,21 @@
           <w:ilvl w:val="0"/>
           <w:numId w:val="2"/>
         </w:numPr>
-      </w:pPr>
-      <w:r>
-        <w:t>Ein weiterer Punkt ist, dass eine gute Sprachqualität gegeben sein muss.</w:t>
+        <w:rPr>
+          <w:highlight w:val="yellow"/>
+        </w:rPr>
+      </w:pPr>
+      <w:r>
+        <w:rPr>
+          <w:highlight w:val="yellow"/>
+        </w:rPr>
+        <w:t>Bei einem Anrufbeantworter muss eine Mail an den Empfänger ge</w:t>
+      </w:r>
+      <w:r>
+        <w:rPr>
+          <w:highlight w:val="yellow"/>
+        </w:rPr>
+        <w:t>schickt werden.</w:t>
       </w:r>
     </w:p>
     <w:p>
@@ -525,24 +579,15 @@
           <w:ilvl w:val="0"/>
           <w:numId w:val="2"/>
         </w:numPr>
-      </w:pPr>
-      <w:r>
-        <w:t xml:space="preserve">Es muss </w:t>
-      </w:r>
-      <w:r>
-        <w:t>möglich</w:t>
-      </w:r>
-      <w:r>
-        <w:t xml:space="preserve"> sein die Personen über die jeweiligen </w:t>
-      </w:r>
-      <w:r>
-        <w:t>Kürzel</w:t>
-      </w:r>
-      <w:r>
-        <w:t>/Telefonbuch</w:t>
-      </w:r>
-      <w:r>
-        <w:t xml:space="preserve"> anzurufen.</w:t>
+        <w:rPr>
+          <w:highlight w:val="yellow"/>
+        </w:rPr>
+      </w:pPr>
+      <w:r>
+        <w:rPr>
+          <w:highlight w:val="yellow"/>
+        </w:rPr>
+        <w:t>Die Umsetzung muss möglichst kostengünstig umgesetzt werden.</w:t>
       </w:r>
     </w:p>
     <w:p>
@@ -552,12 +597,15 @@
           <w:ilvl w:val="0"/>
           <w:numId w:val="2"/>
         </w:numPr>
-      </w:pPr>
-      <w:r>
-        <w:t>Bei einem Anrufbeantworter muss eine Mail an den Empfänger ge</w:t>
-      </w:r>
-      <w:r>
-        <w:t>schickt werden.</w:t>
+        <w:rPr>
+          <w:highlight w:val="yellow"/>
+        </w:rPr>
+      </w:pPr>
+      <w:r>
+        <w:rPr>
+          <w:highlight w:val="yellow"/>
+        </w:rPr>
+        <w:t>Es muss ein Telefonbuch vorhanden sein.</w:t>
       </w:r>
     </w:p>
     <w:p>
@@ -567,33 +615,27 @@
           <w:ilvl w:val="0"/>
           <w:numId w:val="2"/>
         </w:numPr>
-      </w:pPr>
-      <w:r>
-        <w:t>Die Umsetzung muss möglichst kostengünstig umgesetzt werden.</w:t>
-      </w:r>
-    </w:p>
-    <w:p>
-      <w:pPr>
-        <w:pStyle w:val="Listenabsatz"/>
-        <w:numPr>
-          <w:ilvl w:val="0"/>
-          <w:numId w:val="2"/>
-        </w:numPr>
-      </w:pPr>
-      <w:r>
-        <w:t>Es muss ein Telefonbuch vorhanden sein.</w:t>
-      </w:r>
-    </w:p>
-    <w:p>
-      <w:pPr>
-        <w:pStyle w:val="Listenabsatz"/>
-        <w:numPr>
-          <w:ilvl w:val="0"/>
-          <w:numId w:val="2"/>
-        </w:numPr>
-      </w:pPr>
-      <w:r>
-        <w:t>Es muss ein passwortgeschützter Zugriff der Endgeräte auf die Telefonanlage eingerichtet werden.</w:t>
+        <w:rPr>
+          <w:highlight w:val="yellow"/>
+        </w:rPr>
+      </w:pPr>
+      <w:r>
+        <w:rPr>
+          <w:highlight w:val="yellow"/>
+        </w:rPr>
+        <w:t>Es muss ein passwortgeschützt</w:t>
+      </w:r>
+      <w:r>
+        <w:rPr>
+          <w:highlight w:val="yellow"/>
+        </w:rPr>
+        <w:t>er Zugriff der Endgeräte auf der</w:t>
+      </w:r>
+      <w:r>
+        <w:rPr>
+          <w:highlight w:val="yellow"/>
+        </w:rPr>
+        <w:t xml:space="preserve"> Telefonanlage eingerichtet werden.</w:t>
       </w:r>
     </w:p>
     <w:p>
@@ -732,8 +774,14 @@
           <w:ilvl w:val="0"/>
           <w:numId w:val="3"/>
         </w:numPr>
-      </w:pPr>
-      <w:r>
+        <w:rPr>
+          <w:highlight w:val="yellow"/>
+        </w:rPr>
+      </w:pPr>
+      <w:r>
+        <w:rPr>
+          <w:highlight w:val="yellow"/>
+        </w:rPr>
         <w:t>Die Zusendung der Aufnahme des Anrufbeantworters per Mail ist gewünscht.</w:t>
       </w:r>
     </w:p>
@@ -746,6 +794,9 @@
         </w:numPr>
       </w:pPr>
       <w:r>
+        <w:rPr>
+          <w:highlight w:val="yellow"/>
+        </w:rPr>
         <w:t>Es sollte ein individueller Anrufbeantworter schaltbar sein.</w:t>
       </w:r>
     </w:p>
@@ -756,8 +807,14 @@
           <w:ilvl w:val="0"/>
           <w:numId w:val="3"/>
         </w:numPr>
-      </w:pPr>
-      <w:r>
+        <w:rPr>
+          <w:highlight w:val="cyan"/>
+        </w:rPr>
+      </w:pPr>
+      <w:r>
+        <w:rPr>
+          <w:highlight w:val="cyan"/>
+        </w:rPr>
         <w:t>Der Anruf der Lehrer mit Hilfe von Kürzeln sollte möglich sein.</w:t>
       </w:r>
     </w:p>
@@ -772,17 +829,14 @@
       <w:r>
         <w:t>Es sollte die interne Kommunikation per SRTP abgesichert werden.</w:t>
       </w:r>
-    </w:p>
-    <w:p>
-      <w:pPr>
-        <w:ind w:left="360"/>
-      </w:pPr>
+      <w:bookmarkStart w:id="5" w:name="_GoBack"/>
+      <w:bookmarkEnd w:id="5"/>
     </w:p>
     <w:p>
       <w:pPr>
         <w:pStyle w:val="berschrift2"/>
       </w:pPr>
-      <w:bookmarkStart w:id="5" w:name="_Toc530587211"/>
+      <w:bookmarkStart w:id="6" w:name="_Toc530587211"/>
       <w:r>
         <w:t>Abgrenzung</w:t>
       </w:r>
@@ -795,7 +849,7 @@
       <w:r>
         <w:t>riterien</w:t>
       </w:r>
-      <w:bookmarkEnd w:id="5"/>
+      <w:bookmarkEnd w:id="6"/>
     </w:p>
     <w:p>
       <w:pPr>
@@ -890,11 +944,11 @@
       <w:pPr>
         <w:pStyle w:val="berschrift1"/>
       </w:pPr>
-      <w:bookmarkStart w:id="6" w:name="_Toc530587212"/>
+      <w:bookmarkStart w:id="7" w:name="_Toc530587212"/>
       <w:r>
         <w:t>4. Budget</w:t>
       </w:r>
-      <w:bookmarkEnd w:id="6"/>
+      <w:bookmarkEnd w:id="7"/>
     </w:p>
     <w:p>
       <w:r>
@@ -908,10 +962,7 @@
     <w:p/>
     <w:p/>
     <w:p/>
-    <w:p>
-      <w:bookmarkStart w:id="7" w:name="_GoBack"/>
-      <w:bookmarkEnd w:id="7"/>
-    </w:p>
+    <w:p/>
     <w:p/>
     <w:p/>
     <w:p/>
@@ -957,7 +1008,7 @@
 </file>
 
 <file path=word/endnotes.xml><?xml version="1.0" encoding="utf-8"?>
-<w:endnotes xmlns:wpc="http://schemas.microsoft.com/office/word/2010/wordprocessingCanvas" xmlns:cx="http://schemas.microsoft.com/office/drawing/2014/chartex" xmlns:cx1="http://schemas.microsoft.com/office/drawing/2015/9/8/chartex" xmlns:cx2="http://schemas.microsoft.com/office/drawing/2015/10/21/chartex" xmlns:cx3="http://schemas.microsoft.com/office/drawing/2016/5/9/chartex" xmlns:cx4="http://schemas.microsoft.com/office/drawing/2016/5/10/chartex" xmlns:cx5="http://schemas.microsoft.com/office/drawing/2016/5/11/chartex" xmlns:cx6="http://schemas.microsoft.com/office/drawing/2016/5/12/chartex" xmlns:cx7="http://schemas.microsoft.com/office/drawing/2016/5/13/chartex" xmlns:cx8="http://schemas.microsoft.com/office/drawing/2016/5/14/chartex" xmlns:mc="http://schemas.openxmlformats.org/markup-compatibility/2006" xmlns:aink="http://schemas.microsoft.com/office/drawing/2016/ink" xmlns:am3d="http://schemas.microsoft.com/office/drawing/2017/model3d" xmlns:o="urn:schemas-microsoft-com:office:office" xmlns:r="http://schemas.openxmlformats.org/officeDocument/2006/relationships" xmlns:m="http://schemas.openxmlformats.org/officeDocument/2006/math" xmlns:v="urn:schemas-microsoft-com:vml" xmlns:wp14="http://schemas.microsoft.com/office/word/2010/wordprocessingDrawing" xmlns:wp="http://schemas.openxmlformats.org/drawingml/2006/wordprocessingDrawing" xmlns:w10="urn:schemas-microsoft-com:office:word" xmlns:w="http://schemas.openxmlformats.org/wordprocessingml/2006/main" xmlns:w14="http://schemas.microsoft.com/office/word/2010/wordml" xmlns:w15="http://schemas.microsoft.com/office/word/2012/wordml" xmlns:w16cid="http://schemas.microsoft.com/office/word/2016/wordml/cid" xmlns:w16se="http://schemas.microsoft.com/office/word/2015/wordml/symex" xmlns:wpg="http://schemas.microsoft.com/office/word/2010/wordprocessingGroup" xmlns:wpi="http://schemas.microsoft.com/office/word/2010/wordprocessingInk" xmlns:wne="http://schemas.microsoft.com/office/word/2006/wordml" xmlns:wps="http://schemas.microsoft.com/office/word/2010/wordprocessingShape" mc:Ignorable="w14 w15 w16se w16cid wp14">
+<w:endnotes xmlns:wpc="http://schemas.microsoft.com/office/word/2010/wordprocessingCanvas" xmlns:cx="http://schemas.microsoft.com/office/drawing/2014/chartex" xmlns:cx1="http://schemas.microsoft.com/office/drawing/2015/9/8/chartex" xmlns:mc="http://schemas.openxmlformats.org/markup-compatibility/2006" xmlns:o="urn:schemas-microsoft-com:office:office" xmlns:r="http://schemas.openxmlformats.org/officeDocument/2006/relationships" xmlns:m="http://schemas.openxmlformats.org/officeDocument/2006/math" xmlns:v="urn:schemas-microsoft-com:vml" xmlns:wp14="http://schemas.microsoft.com/office/word/2010/wordprocessingDrawing" xmlns:wp="http://schemas.openxmlformats.org/drawingml/2006/wordprocessingDrawing" xmlns:w10="urn:schemas-microsoft-com:office:word" xmlns:w="http://schemas.openxmlformats.org/wordprocessingml/2006/main" xmlns:w14="http://schemas.microsoft.com/office/word/2010/wordml" xmlns:w15="http://schemas.microsoft.com/office/word/2012/wordml" xmlns:w16se="http://schemas.microsoft.com/office/word/2015/wordml/symex" xmlns:wpg="http://schemas.microsoft.com/office/word/2010/wordprocessingGroup" xmlns:wpi="http://schemas.microsoft.com/office/word/2010/wordprocessingInk" xmlns:wne="http://schemas.microsoft.com/office/word/2006/wordml" xmlns:wps="http://schemas.microsoft.com/office/word/2010/wordprocessingShape" mc:Ignorable="w14 w15 w16se wp14">
   <w:endnote w:type="separator" w:id="-1">
     <w:p>
       <w:pPr>
@@ -982,7 +1033,7 @@
 </file>
 
 <file path=word/footer1.xml><?xml version="1.0" encoding="utf-8"?>
-<w:ftr xmlns:wpc="http://schemas.microsoft.com/office/word/2010/wordprocessingCanvas" xmlns:cx="http://schemas.microsoft.com/office/drawing/2014/chartex" xmlns:cx1="http://schemas.microsoft.com/office/drawing/2015/9/8/chartex" xmlns:cx2="http://schemas.microsoft.com/office/drawing/2015/10/21/chartex" xmlns:cx3="http://schemas.microsoft.com/office/drawing/2016/5/9/chartex" xmlns:cx4="http://schemas.microsoft.com/office/drawing/2016/5/10/chartex" xmlns:cx5="http://schemas.microsoft.com/office/drawing/2016/5/11/chartex" xmlns:cx6="http://schemas.microsoft.com/office/drawing/2016/5/12/chartex" xmlns:cx7="http://schemas.microsoft.com/office/drawing/2016/5/13/chartex" xmlns:cx8="http://schemas.microsoft.com/office/drawing/2016/5/14/chartex" xmlns:mc="http://schemas.openxmlformats.org/markup-compatibility/2006" xmlns:aink="http://schemas.microsoft.com/office/drawing/2016/ink" xmlns:am3d="http://schemas.microsoft.com/office/drawing/2017/model3d" xmlns:o="urn:schemas-microsoft-com:office:office" xmlns:r="http://schemas.openxmlformats.org/officeDocument/2006/relationships" xmlns:m="http://schemas.openxmlformats.org/officeDocument/2006/math" xmlns:v="urn:schemas-microsoft-com:vml" xmlns:wp14="http://schemas.microsoft.com/office/word/2010/wordprocessingDrawing" xmlns:wp="http://schemas.openxmlformats.org/drawingml/2006/wordprocessingDrawing" xmlns:w10="urn:schemas-microsoft-com:office:word" xmlns:w="http://schemas.openxmlformats.org/wordprocessingml/2006/main" xmlns:w14="http://schemas.microsoft.com/office/word/2010/wordml" xmlns:w15="http://schemas.microsoft.com/office/word/2012/wordml" xmlns:w16cid="http://schemas.microsoft.com/office/word/2016/wordml/cid" xmlns:w16se="http://schemas.microsoft.com/office/word/2015/wordml/symex" xmlns:wpg="http://schemas.microsoft.com/office/word/2010/wordprocessingGroup" xmlns:wpi="http://schemas.microsoft.com/office/word/2010/wordprocessingInk" xmlns:wne="http://schemas.microsoft.com/office/word/2006/wordml" xmlns:wps="http://schemas.microsoft.com/office/word/2010/wordprocessingShape" mc:Ignorable="w14 w15 w16se w16cid wp14">
+<w:ftr xmlns:wpc="http://schemas.microsoft.com/office/word/2010/wordprocessingCanvas" xmlns:cx="http://schemas.microsoft.com/office/drawing/2014/chartex" xmlns:cx1="http://schemas.microsoft.com/office/drawing/2015/9/8/chartex" xmlns:mc="http://schemas.openxmlformats.org/markup-compatibility/2006" xmlns:o="urn:schemas-microsoft-com:office:office" xmlns:r="http://schemas.openxmlformats.org/officeDocument/2006/relationships" xmlns:m="http://schemas.openxmlformats.org/officeDocument/2006/math" xmlns:v="urn:schemas-microsoft-com:vml" xmlns:wp14="http://schemas.microsoft.com/office/word/2010/wordprocessingDrawing" xmlns:wp="http://schemas.openxmlformats.org/drawingml/2006/wordprocessingDrawing" xmlns:w10="urn:schemas-microsoft-com:office:word" xmlns:w="http://schemas.openxmlformats.org/wordprocessingml/2006/main" xmlns:w14="http://schemas.microsoft.com/office/word/2010/wordml" xmlns:w15="http://schemas.microsoft.com/office/word/2012/wordml" xmlns:w16se="http://schemas.microsoft.com/office/word/2015/wordml/symex" xmlns:wpg="http://schemas.microsoft.com/office/word/2010/wordprocessingGroup" xmlns:wpi="http://schemas.microsoft.com/office/word/2010/wordprocessingInk" xmlns:wne="http://schemas.microsoft.com/office/word/2006/wordml" xmlns:wps="http://schemas.microsoft.com/office/word/2010/wordprocessingShape" mc:Ignorable="w14 w15 w16se wp14">
   <w:p>
     <w:pPr>
       <w:pStyle w:val="Fuzeile"/>
@@ -992,7 +1043,7 @@
 </file>
 
 <file path=word/footnotes.xml><?xml version="1.0" encoding="utf-8"?>
-<w:footnotes xmlns:wpc="http://schemas.microsoft.com/office/word/2010/wordprocessingCanvas" xmlns:cx="http://schemas.microsoft.com/office/drawing/2014/chartex" xmlns:cx1="http://schemas.microsoft.com/office/drawing/2015/9/8/chartex" xmlns:cx2="http://schemas.microsoft.com/office/drawing/2015/10/21/chartex" xmlns:cx3="http://schemas.microsoft.com/office/drawing/2016/5/9/chartex" xmlns:cx4="http://schemas.microsoft.com/office/drawing/2016/5/10/chartex" xmlns:cx5="http://schemas.microsoft.com/office/drawing/2016/5/11/chartex" xmlns:cx6="http://schemas.microsoft.com/office/drawing/2016/5/12/chartex" xmlns:cx7="http://schemas.microsoft.com/office/drawing/2016/5/13/chartex" xmlns:cx8="http://schemas.microsoft.com/office/drawing/2016/5/14/chartex" xmlns:mc="http://schemas.openxmlformats.org/markup-compatibility/2006" xmlns:aink="http://schemas.microsoft.com/office/drawing/2016/ink" xmlns:am3d="http://schemas.microsoft.com/office/drawing/2017/model3d" xmlns:o="urn:schemas-microsoft-com:office:office" xmlns:r="http://schemas.openxmlformats.org/officeDocument/2006/relationships" xmlns:m="http://schemas.openxmlformats.org/officeDocument/2006/math" xmlns:v="urn:schemas-microsoft-com:vml" xmlns:wp14="http://schemas.microsoft.com/office/word/2010/wordprocessingDrawing" xmlns:wp="http://schemas.openxmlformats.org/drawingml/2006/wordprocessingDrawing" xmlns:w10="urn:schemas-microsoft-com:office:word" xmlns:w="http://schemas.openxmlformats.org/wordprocessingml/2006/main" xmlns:w14="http://schemas.microsoft.com/office/word/2010/wordml" xmlns:w15="http://schemas.microsoft.com/office/word/2012/wordml" xmlns:w16cid="http://schemas.microsoft.com/office/word/2016/wordml/cid" xmlns:w16se="http://schemas.microsoft.com/office/word/2015/wordml/symex" xmlns:wpg="http://schemas.microsoft.com/office/word/2010/wordprocessingGroup" xmlns:wpi="http://schemas.microsoft.com/office/word/2010/wordprocessingInk" xmlns:wne="http://schemas.microsoft.com/office/word/2006/wordml" xmlns:wps="http://schemas.microsoft.com/office/word/2010/wordprocessingShape" mc:Ignorable="w14 w15 w16se w16cid wp14">
+<w:footnotes xmlns:wpc="http://schemas.microsoft.com/office/word/2010/wordprocessingCanvas" xmlns:cx="http://schemas.microsoft.com/office/drawing/2014/chartex" xmlns:cx1="http://schemas.microsoft.com/office/drawing/2015/9/8/chartex" xmlns:mc="http://schemas.openxmlformats.org/markup-compatibility/2006" xmlns:o="urn:schemas-microsoft-com:office:office" xmlns:r="http://schemas.openxmlformats.org/officeDocument/2006/relationships" xmlns:m="http://schemas.openxmlformats.org/officeDocument/2006/math" xmlns:v="urn:schemas-microsoft-com:vml" xmlns:wp14="http://schemas.microsoft.com/office/word/2010/wordprocessingDrawing" xmlns:wp="http://schemas.openxmlformats.org/drawingml/2006/wordprocessingDrawing" xmlns:w10="urn:schemas-microsoft-com:office:word" xmlns:w="http://schemas.openxmlformats.org/wordprocessingml/2006/main" xmlns:w14="http://schemas.microsoft.com/office/word/2010/wordml" xmlns:w15="http://schemas.microsoft.com/office/word/2012/wordml" xmlns:w16se="http://schemas.microsoft.com/office/word/2015/wordml/symex" xmlns:wpg="http://schemas.microsoft.com/office/word/2010/wordprocessingGroup" xmlns:wpi="http://schemas.microsoft.com/office/word/2010/wordprocessingInk" xmlns:wne="http://schemas.microsoft.com/office/word/2006/wordml" xmlns:wps="http://schemas.microsoft.com/office/word/2010/wordprocessingShape" mc:Ignorable="w14 w15 w16se wp14">
   <w:footnote w:type="separator" w:id="-1">
     <w:p>
       <w:pPr>
@@ -1017,7 +1068,7 @@
 </file>
 
 <file path=word/numbering.xml><?xml version="1.0" encoding="utf-8"?>
-<w:numbering xmlns:wpc="http://schemas.microsoft.com/office/word/2010/wordprocessingCanvas" xmlns:cx="http://schemas.microsoft.com/office/drawing/2014/chartex" xmlns:cx1="http://schemas.microsoft.com/office/drawing/2015/9/8/chartex" xmlns:cx2="http://schemas.microsoft.com/office/drawing/2015/10/21/chartex" xmlns:cx3="http://schemas.microsoft.com/office/drawing/2016/5/9/chartex" xmlns:cx4="http://schemas.microsoft.com/office/drawing/2016/5/10/chartex" xmlns:cx5="http://schemas.microsoft.com/office/drawing/2016/5/11/chartex" xmlns:cx6="http://schemas.microsoft.com/office/drawing/2016/5/12/chartex" xmlns:cx7="http://schemas.microsoft.com/office/drawing/2016/5/13/chartex" xmlns:cx8="http://schemas.microsoft.com/office/drawing/2016/5/14/chartex" xmlns:mc="http://schemas.openxmlformats.org/markup-compatibility/2006" xmlns:aink="http://schemas.microsoft.com/office/drawing/2016/ink" xmlns:am3d="http://schemas.microsoft.com/office/drawing/2017/model3d" xmlns:o="urn:schemas-microsoft-com:office:office" xmlns:r="http://schemas.openxmlformats.org/officeDocument/2006/relationships" xmlns:m="http://schemas.openxmlformats.org/officeDocument/2006/math" xmlns:v="urn:schemas-microsoft-com:vml" xmlns:wp14="http://schemas.microsoft.com/office/word/2010/wordprocessingDrawing" xmlns:wp="http://schemas.openxmlformats.org/drawingml/2006/wordprocessingDrawing" xmlns:w10="urn:schemas-microsoft-com:office:word" xmlns:w="http://schemas.openxmlformats.org/wordprocessingml/2006/main" xmlns:w14="http://schemas.microsoft.com/office/word/2010/wordml" xmlns:w15="http://schemas.microsoft.com/office/word/2012/wordml" xmlns:w16cid="http://schemas.microsoft.com/office/word/2016/wordml/cid" xmlns:w16se="http://schemas.microsoft.com/office/word/2015/wordml/symex" xmlns:wpg="http://schemas.microsoft.com/office/word/2010/wordprocessingGroup" xmlns:wpi="http://schemas.microsoft.com/office/word/2010/wordprocessingInk" xmlns:wne="http://schemas.microsoft.com/office/word/2006/wordml" xmlns:wps="http://schemas.microsoft.com/office/word/2010/wordprocessingShape" mc:Ignorable="w14 w15 w16se w16cid wp14">
+<w:numbering xmlns:wpc="http://schemas.microsoft.com/office/word/2010/wordprocessingCanvas" xmlns:cx="http://schemas.microsoft.com/office/drawing/2014/chartex" xmlns:cx1="http://schemas.microsoft.com/office/drawing/2015/9/8/chartex" xmlns:mc="http://schemas.openxmlformats.org/markup-compatibility/2006" xmlns:o="urn:schemas-microsoft-com:office:office" xmlns:r="http://schemas.openxmlformats.org/officeDocument/2006/relationships" xmlns:m="http://schemas.openxmlformats.org/officeDocument/2006/math" xmlns:v="urn:schemas-microsoft-com:vml" xmlns:wp14="http://schemas.microsoft.com/office/word/2010/wordprocessingDrawing" xmlns:wp="http://schemas.openxmlformats.org/drawingml/2006/wordprocessingDrawing" xmlns:w10="urn:schemas-microsoft-com:office:word" xmlns:w="http://schemas.openxmlformats.org/wordprocessingml/2006/main" xmlns:w14="http://schemas.microsoft.com/office/word/2010/wordml" xmlns:w15="http://schemas.microsoft.com/office/word/2012/wordml" xmlns:w16se="http://schemas.microsoft.com/office/word/2015/wordml/symex" xmlns:wpg="http://schemas.microsoft.com/office/word/2010/wordprocessingGroup" xmlns:wpi="http://schemas.microsoft.com/office/word/2010/wordprocessingInk" xmlns:wne="http://schemas.microsoft.com/office/word/2006/wordml" xmlns:wps="http://schemas.microsoft.com/office/word/2010/wordprocessingShape" mc:Ignorable="w14 w15 w16se wp14">
   <w:abstractNum w:abstractNumId="0" w15:restartNumberingAfterBreak="0">
     <w:nsid w:val="0C072BFA"/>
     <w:multiLevelType w:val="hybridMultilevel"/>
@@ -1390,7 +1441,7 @@
 </file>
 
 <file path=word/styles.xml><?xml version="1.0" encoding="utf-8"?>
-<w:styles xmlns:mc="http://schemas.openxmlformats.org/markup-compatibility/2006" xmlns:r="http://schemas.openxmlformats.org/officeDocument/2006/relationships" xmlns:w="http://schemas.openxmlformats.org/wordprocessingml/2006/main" xmlns:w14="http://schemas.microsoft.com/office/word/2010/wordml" xmlns:w15="http://schemas.microsoft.com/office/word/2012/wordml" xmlns:w16cid="http://schemas.microsoft.com/office/word/2016/wordml/cid" xmlns:w16se="http://schemas.microsoft.com/office/word/2015/wordml/symex" mc:Ignorable="w14 w15 w16se w16cid">
+<w:styles xmlns:mc="http://schemas.openxmlformats.org/markup-compatibility/2006" xmlns:r="http://schemas.openxmlformats.org/officeDocument/2006/relationships" xmlns:w="http://schemas.openxmlformats.org/wordprocessingml/2006/main" xmlns:w14="http://schemas.microsoft.com/office/word/2010/wordml" xmlns:w15="http://schemas.microsoft.com/office/word/2012/wordml" xmlns:w16se="http://schemas.microsoft.com/office/word/2015/wordml/symex" mc:Ignorable="w14 w15 w16se">
   <w:docDefaults>
     <w:rPrDefault>
       <w:rPr>
@@ -1406,7 +1457,7 @@
       </w:pPr>
     </w:pPrDefault>
   </w:docDefaults>
-  <w:latentStyles w:defLockedState="0" w:defUIPriority="99" w:defSemiHidden="0" w:defUnhideWhenUsed="0" w:defQFormat="0" w:count="375">
+  <w:latentStyles w:defLockedState="0" w:defUIPriority="99" w:defSemiHidden="0" w:defUnhideWhenUsed="0" w:defQFormat="0" w:count="371">
     <w:lsdException w:name="Normal" w:uiPriority="0" w:qFormat="1"/>
     <w:lsdException w:name="heading 1" w:uiPriority="9" w:qFormat="1"/>
     <w:lsdException w:name="heading 2" w:semiHidden="1" w:uiPriority="9" w:unhideWhenUsed="1" w:qFormat="1"/>
@@ -1778,10 +1829,6 @@
     <w:lsdException w:name="List Table 5 Dark Accent 6" w:uiPriority="50"/>
     <w:lsdException w:name="List Table 6 Colorful Accent 6" w:uiPriority="51"/>
     <w:lsdException w:name="List Table 7 Colorful Accent 6" w:uiPriority="52"/>
-    <w:lsdException w:name="Mention" w:semiHidden="1" w:unhideWhenUsed="1"/>
-    <w:lsdException w:name="Smart Hyperlink" w:semiHidden="1" w:unhideWhenUsed="1"/>
-    <w:lsdException w:name="Hashtag" w:semiHidden="1" w:unhideWhenUsed="1"/>
-    <w:lsdException w:name="Unresolved Mention" w:semiHidden="1" w:unhideWhenUsed="1"/>
   </w:latentStyles>
   <w:style w:type="paragraph" w:default="1" w:styleId="Standard">
     <w:name w:val="Normal"/>
@@ -2444,7 +2491,7 @@
 </file>
 
 <file path=customXml/itemProps1.xml><?xml version="1.0" encoding="utf-8"?>
-<ds:datastoreItem xmlns:ds="http://schemas.openxmlformats.org/officeDocument/2006/customXml" ds:itemID="{040CF098-400E-4E17-B0D7-40266D9A7018}">
+<ds:datastoreItem xmlns:ds="http://schemas.openxmlformats.org/officeDocument/2006/customXml" ds:itemID="{9029554F-6CCD-46BB-B3D4-2208BDB3F6E1}">
   <ds:schemaRefs>
     <ds:schemaRef ds:uri="http://schemas.openxmlformats.org/officeDocument/2006/bibliography"/>
   </ds:schemaRefs>

--- a/Pflichtenheft.docx
+++ b/Pflichtenheft.docx
@@ -645,6 +645,26 @@
           <w:ilvl w:val="0"/>
           <w:numId w:val="2"/>
         </w:numPr>
+        <w:rPr>
+          <w:highlight w:val="yellow"/>
+        </w:rPr>
+      </w:pPr>
+      <w:r>
+        <w:rPr>
+          <w:highlight w:val="yellow"/>
+        </w:rPr>
+        <w:t>Es muss eine Externe Telefonie möglich sein.</w:t>
+      </w:r>
+      <w:bookmarkStart w:id="4" w:name="_GoBack"/>
+      <w:bookmarkEnd w:id="4"/>
+    </w:p>
+    <w:p>
+      <w:pPr>
+        <w:pStyle w:val="Listenabsatz"/>
+        <w:numPr>
+          <w:ilvl w:val="0"/>
+          <w:numId w:val="2"/>
+        </w:numPr>
       </w:pPr>
       <w:r>
         <w:t>Gute Sprachqualität:</w:t>
@@ -734,7 +754,7 @@
           <w:szCs w:val="26"/>
         </w:rPr>
       </w:pPr>
-      <w:bookmarkStart w:id="4" w:name="_Toc530587210"/>
+      <w:bookmarkStart w:id="5" w:name="_Toc530587210"/>
       <w:r>
         <w:br w:type="page"/>
       </w:r>
@@ -753,7 +773,7 @@
       <w:r>
         <w:t>riterien</w:t>
       </w:r>
-      <w:bookmarkEnd w:id="4"/>
+      <w:bookmarkEnd w:id="5"/>
     </w:p>
     <w:p>
       <w:pPr>
@@ -829,8 +849,6 @@
       <w:r>
         <w:t>Es sollte die interne Kommunikation per SRTP abgesichert werden.</w:t>
       </w:r>
-      <w:bookmarkStart w:id="5" w:name="_GoBack"/>
-      <w:bookmarkEnd w:id="5"/>
     </w:p>
     <w:p>
       <w:pPr>
@@ -2491,7 +2509,7 @@
 </file>
 
 <file path=customXml/itemProps1.xml><?xml version="1.0" encoding="utf-8"?>
-<ds:datastoreItem xmlns:ds="http://schemas.openxmlformats.org/officeDocument/2006/customXml" ds:itemID="{9029554F-6CCD-46BB-B3D4-2208BDB3F6E1}">
+<ds:datastoreItem xmlns:ds="http://schemas.openxmlformats.org/officeDocument/2006/customXml" ds:itemID="{EE3717C9-B177-42DC-B96D-FFAC1814A82A}">
   <ds:schemaRefs>
     <ds:schemaRef ds:uri="http://schemas.openxmlformats.org/officeDocument/2006/bibliography"/>
   </ds:schemaRefs>

--- a/Pflichtenheft.docx
+++ b/Pflichtenheft.docx
@@ -209,8 +209,10 @@
           <w:sz w:val="28"/>
           <w:szCs w:val="28"/>
         </w:rPr>
-        <w:t>IP-Telefonie 1.0</w:t>
-      </w:r>
+        <w:t>IP-Telefonie 1.1</w:t>
+      </w:r>
+      <w:bookmarkStart w:id="0" w:name="_GoBack"/>
+      <w:bookmarkEnd w:id="0"/>
     </w:p>
     <w:p>
       <w:pPr>
@@ -273,32 +275,48 @@
           <w:sz w:val="28"/>
           <w:szCs w:val="28"/>
         </w:rPr>
-        <w:t xml:space="preserve">Sebastian </w:t>
-      </w:r>
-      <w:proofErr w:type="spellStart"/>
-      <w:r>
+        <w:t>Sebastian Dickgreber</w:t>
+      </w:r>
+    </w:p>
+    <w:p>
+      <w:pPr>
+        <w:autoSpaceDE w:val="0"/>
+        <w:autoSpaceDN w:val="0"/>
+        <w:adjustRightInd w:val="0"/>
+        <w:spacing w:after="0" w:line="240" w:lineRule="auto"/>
         <w:rPr>
           <w:rFonts w:ascii="CMSS10" w:hAnsi="CMSS10" w:cs="CMSS10"/>
           <w:color w:val="000000"/>
           <w:sz w:val="28"/>
           <w:szCs w:val="28"/>
         </w:rPr>
-        <w:t>Dickgreber</w:t>
-      </w:r>
-      <w:proofErr w:type="spellEnd"/>
-    </w:p>
-    <w:p>
-      <w:pPr>
-        <w:autoSpaceDE w:val="0"/>
-        <w:autoSpaceDN w:val="0"/>
-        <w:adjustRightInd w:val="0"/>
-        <w:spacing w:after="0" w:line="240" w:lineRule="auto"/>
+      </w:pPr>
+      <w:r>
+        <w:rPr>
+          <w:rFonts w:ascii="CMSS8" w:hAnsi="CMSS8" w:cs="CMSS8"/>
+          <w:color w:val="666666"/>
+          <w:sz w:val="28"/>
+          <w:szCs w:val="28"/>
+        </w:rPr>
+        <w:t xml:space="preserve">Mail: </w:t>
+      </w:r>
+      <w:r>
         <w:rPr>
           <w:rFonts w:ascii="CMSS10" w:hAnsi="CMSS10" w:cs="CMSS10"/>
           <w:color w:val="000000"/>
           <w:sz w:val="28"/>
           <w:szCs w:val="28"/>
         </w:rPr>
+        <w:t>fis6bDickgreber@gso-koeln.de</w:t>
+      </w:r>
+    </w:p>
+    <w:p>
+      <w:pPr>
+        <w:pStyle w:val="Titel"/>
+        <w:rPr>
+          <w:sz w:val="28"/>
+          <w:szCs w:val="28"/>
+        </w:rPr>
       </w:pPr>
       <w:r>
         <w:rPr>
@@ -307,7 +325,7 @@
           <w:sz w:val="28"/>
           <w:szCs w:val="28"/>
         </w:rPr>
-        <w:t xml:space="preserve">Mail: </w:t>
+        <w:t xml:space="preserve">letzte Änderung: </w:t>
       </w:r>
       <w:r>
         <w:rPr>
@@ -316,25 +334,7 @@
           <w:sz w:val="28"/>
           <w:szCs w:val="28"/>
         </w:rPr>
-        <w:t>fis6bDickgreber@gso-koeln.de</w:t>
-      </w:r>
-    </w:p>
-    <w:p>
-      <w:pPr>
-        <w:pStyle w:val="Titel"/>
-        <w:rPr>
-          <w:sz w:val="28"/>
-          <w:szCs w:val="28"/>
-        </w:rPr>
-      </w:pPr>
-      <w:r>
-        <w:rPr>
-          <w:rFonts w:ascii="CMSS8" w:hAnsi="CMSS8" w:cs="CMSS8"/>
-          <w:color w:val="666666"/>
-          <w:sz w:val="28"/>
-          <w:szCs w:val="28"/>
-        </w:rPr>
-        <w:t xml:space="preserve">letzte Änderung: </w:t>
+        <w:t>23</w:t>
       </w:r>
       <w:r>
         <w:rPr>
@@ -343,14 +343,14 @@
           <w:sz w:val="28"/>
           <w:szCs w:val="28"/>
         </w:rPr>
-        <w:t>21.11.2018</w:t>
+        <w:t>.11.2018</w:t>
       </w:r>
     </w:p>
     <w:p>
       <w:pPr>
         <w:pStyle w:val="berschrift1"/>
       </w:pPr>
-      <w:bookmarkStart w:id="0" w:name="_Toc530587206"/>
+      <w:bookmarkStart w:id="1" w:name="_Toc530587206"/>
       <w:r>
         <w:lastRenderedPageBreak/>
         <w:t>1.</w:t>
@@ -358,7 +358,7 @@
       <w:r>
         <w:t xml:space="preserve"> Ausgangslage</w:t>
       </w:r>
-      <w:bookmarkEnd w:id="0"/>
+      <w:bookmarkEnd w:id="1"/>
     </w:p>
     <w:p>
       <w:r>
@@ -382,11 +382,11 @@
       <w:pPr>
         <w:pStyle w:val="berschrift1"/>
       </w:pPr>
-      <w:bookmarkStart w:id="1" w:name="_Toc530587207"/>
+      <w:bookmarkStart w:id="2" w:name="_Toc530587207"/>
       <w:r>
         <w:t>2. Ziel</w:t>
       </w:r>
-      <w:bookmarkEnd w:id="1"/>
+      <w:bookmarkEnd w:id="2"/>
     </w:p>
     <w:p>
       <w:r>
@@ -407,21 +407,21 @@
       <w:pPr>
         <w:pStyle w:val="berschrift1"/>
       </w:pPr>
-      <w:bookmarkStart w:id="2" w:name="_Toc530587208"/>
+      <w:bookmarkStart w:id="3" w:name="_Toc530587208"/>
       <w:r>
         <w:t>3. Kriterien</w:t>
       </w:r>
-      <w:bookmarkEnd w:id="2"/>
+      <w:bookmarkEnd w:id="3"/>
     </w:p>
     <w:p>
       <w:pPr>
         <w:pStyle w:val="berschrift2"/>
       </w:pPr>
-      <w:bookmarkStart w:id="3" w:name="_Toc530587209"/>
+      <w:bookmarkStart w:id="4" w:name="_Toc530587209"/>
       <w:r>
         <w:t>MUSS-Kriterien</w:t>
       </w:r>
-      <w:bookmarkEnd w:id="3"/>
+      <w:bookmarkEnd w:id="4"/>
     </w:p>
     <w:p>
       <w:pPr>
@@ -430,29 +430,9 @@
           <w:ilvl w:val="0"/>
           <w:numId w:val="2"/>
         </w:numPr>
-        <w:rPr>
-          <w:highlight w:val="yellow"/>
-        </w:rPr>
-      </w:pPr>
-      <w:r>
-        <w:rPr>
-          <w:highlight w:val="yellow"/>
-        </w:rPr>
-        <w:t xml:space="preserve">Es muss die Möglichkeit gegeben sein, mit Hilfe von </w:t>
-      </w:r>
-      <w:proofErr w:type="spellStart"/>
-      <w:r>
-        <w:rPr>
-          <w:highlight w:val="yellow"/>
-        </w:rPr>
-        <w:t>Softphones</w:t>
-      </w:r>
-      <w:proofErr w:type="spellEnd"/>
-      <w:r>
-        <w:rPr>
-          <w:highlight w:val="yellow"/>
-        </w:rPr>
-        <w:t xml:space="preserve"> über PC mit Headset und über Smartphone telefonieren zu können.</w:t>
+      </w:pPr>
+      <w:r>
+        <w:t>Es muss die Möglichkeit gegeben sein, mit Hilfe von Softphones über PC mit Headset und über Smartphone telefonieren zu können.</w:t>
       </w:r>
     </w:p>
     <w:p>
@@ -462,14 +442,8 @@
           <w:ilvl w:val="0"/>
           <w:numId w:val="2"/>
         </w:numPr>
-        <w:rPr>
-          <w:highlight w:val="yellow"/>
-        </w:rPr>
-      </w:pPr>
-      <w:r>
-        <w:rPr>
-          <w:highlight w:val="yellow"/>
-        </w:rPr>
+      </w:pPr>
+      <w:r>
         <w:t>Es müssen mindestens 80 Endgeräte unterstützt werden.</w:t>
       </w:r>
     </w:p>
@@ -480,14 +454,8 @@
           <w:ilvl w:val="0"/>
           <w:numId w:val="2"/>
         </w:numPr>
-        <w:rPr>
-          <w:highlight w:val="yellow"/>
-        </w:rPr>
-      </w:pPr>
-      <w:r>
-        <w:rPr>
-          <w:highlight w:val="yellow"/>
-        </w:rPr>
+      </w:pPr>
+      <w:r>
         <w:t>Es muss die Möglichkeit vorhanden sein, einen Anruf weiterzuleiten.</w:t>
       </w:r>
     </w:p>
@@ -498,14 +466,8 @@
           <w:ilvl w:val="0"/>
           <w:numId w:val="2"/>
         </w:numPr>
-        <w:rPr>
-          <w:highlight w:val="yellow"/>
-        </w:rPr>
-      </w:pPr>
-      <w:r>
-        <w:rPr>
-          <w:highlight w:val="yellow"/>
-        </w:rPr>
+      </w:pPr>
+      <w:r>
         <w:t>Es muss die Möglichkeit vorhanden sein, einen Anruf zu halten.</w:t>
       </w:r>
     </w:p>
@@ -516,20 +478,11 @@
           <w:ilvl w:val="0"/>
           <w:numId w:val="2"/>
         </w:numPr>
-        <w:rPr>
-          <w:highlight w:val="yellow"/>
-        </w:rPr>
-      </w:pPr>
-      <w:r>
-        <w:rPr>
-          <w:highlight w:val="yellow"/>
-        </w:rPr>
+      </w:pPr>
+      <w:r>
         <w:t xml:space="preserve">Es muss die </w:t>
       </w:r>
       <w:r>
-        <w:rPr>
-          <w:highlight w:val="yellow"/>
-        </w:rPr>
         <w:t>Option bestehen, anklopfen einzuschalten.</w:t>
       </w:r>
     </w:p>
@@ -542,9 +495,6 @@
         </w:numPr>
       </w:pPr>
       <w:r>
-        <w:rPr>
-          <w:highlight w:val="yellow"/>
-        </w:rPr>
         <w:t>Es muss möglich sein, Konferenzen mit mindestens drei Teilnehmern führen zu können.</w:t>
       </w:r>
     </w:p>
@@ -555,20 +505,11 @@
           <w:ilvl w:val="0"/>
           <w:numId w:val="2"/>
         </w:numPr>
-        <w:rPr>
-          <w:highlight w:val="yellow"/>
-        </w:rPr>
-      </w:pPr>
-      <w:r>
-        <w:rPr>
-          <w:highlight w:val="yellow"/>
-        </w:rPr>
+      </w:pPr>
+      <w:r>
         <w:t>Bei einem Anrufbeantworter muss eine Mail an den Empfänger ge</w:t>
       </w:r>
       <w:r>
-        <w:rPr>
-          <w:highlight w:val="yellow"/>
-        </w:rPr>
         <w:t>schickt werden.</w:t>
       </w:r>
     </w:p>
@@ -579,20 +520,11 @@
           <w:ilvl w:val="0"/>
           <w:numId w:val="2"/>
         </w:numPr>
-        <w:rPr>
-          <w:highlight w:val="yellow"/>
-        </w:rPr>
-      </w:pPr>
-      <w:r>
-        <w:rPr>
-          <w:highlight w:val="yellow"/>
-        </w:rPr>
+      </w:pPr>
+      <w:r>
         <w:t>Die Umsetzung muss möglichst</w:t>
       </w:r>
       <w:r>
-        <w:rPr>
-          <w:highlight w:val="yellow"/>
-        </w:rPr>
         <w:t xml:space="preserve"> kostengünstig erfolgen.</w:t>
       </w:r>
     </w:p>
@@ -603,14 +535,8 @@
           <w:ilvl w:val="0"/>
           <w:numId w:val="2"/>
         </w:numPr>
-        <w:rPr>
-          <w:highlight w:val="yellow"/>
-        </w:rPr>
-      </w:pPr>
-      <w:r>
-        <w:rPr>
-          <w:highlight w:val="yellow"/>
-        </w:rPr>
+      </w:pPr>
+      <w:r>
         <w:t>Es muss ein Telefonbuch vorhanden sein.</w:t>
       </w:r>
     </w:p>
@@ -621,26 +547,14 @@
           <w:ilvl w:val="0"/>
           <w:numId w:val="2"/>
         </w:numPr>
-        <w:rPr>
-          <w:highlight w:val="yellow"/>
-        </w:rPr>
-      </w:pPr>
-      <w:r>
-        <w:rPr>
-          <w:highlight w:val="yellow"/>
-        </w:rPr>
+      </w:pPr>
+      <w:r>
         <w:t>Es muss ein passwortgeschützt</w:t>
       </w:r>
       <w:r>
-        <w:rPr>
-          <w:highlight w:val="yellow"/>
-        </w:rPr>
         <w:t>er Zugriff der Endgeräte auf der</w:t>
       </w:r>
       <w:r>
-        <w:rPr>
-          <w:highlight w:val="yellow"/>
-        </w:rPr>
         <w:t xml:space="preserve"> Telefonanlage eingerichtet werden.</w:t>
       </w:r>
     </w:p>
@@ -651,14 +565,8 @@
           <w:ilvl w:val="0"/>
           <w:numId w:val="2"/>
         </w:numPr>
-        <w:rPr>
-          <w:highlight w:val="yellow"/>
-        </w:rPr>
-      </w:pPr>
-      <w:r>
-        <w:rPr>
-          <w:highlight w:val="yellow"/>
-        </w:rPr>
+      </w:pPr>
+      <w:r>
         <w:t>Es muss eine Externe Telefonie möglich sein.</w:t>
       </w:r>
     </w:p>
@@ -671,6 +579,18 @@
         </w:numPr>
       </w:pPr>
       <w:r>
+        <w:t>Es sollte die interne Kommunikation per SRTP abgesichert werden.</w:t>
+      </w:r>
+    </w:p>
+    <w:p>
+      <w:pPr>
+        <w:pStyle w:val="Listenabsatz"/>
+        <w:numPr>
+          <w:ilvl w:val="0"/>
+          <w:numId w:val="2"/>
+        </w:numPr>
+      </w:pPr>
+      <w:r>
         <w:t>Gute Sprachqualität:</w:t>
       </w:r>
     </w:p>
@@ -701,13 +621,8 @@
           <w:numId w:val="2"/>
         </w:numPr>
       </w:pPr>
-      <w:proofErr w:type="spellStart"/>
-      <w:r>
-        <w:t>Jitter</w:t>
-      </w:r>
-      <w:proofErr w:type="spellEnd"/>
-      <w:r>
-        <w:t>:</w:t>
+      <w:r>
+        <w:t>Jitter:</w:t>
       </w:r>
       <w:r>
         <w:tab/>
@@ -758,7 +673,7 @@
           <w:szCs w:val="26"/>
         </w:rPr>
       </w:pPr>
-      <w:bookmarkStart w:id="4" w:name="_Toc530587210"/>
+      <w:bookmarkStart w:id="5" w:name="_Toc530587210"/>
       <w:r>
         <w:br w:type="page"/>
       </w:r>
@@ -777,7 +692,7 @@
       <w:r>
         <w:t>riterien</w:t>
       </w:r>
-      <w:bookmarkEnd w:id="4"/>
+      <w:bookmarkEnd w:id="5"/>
     </w:p>
     <w:p>
       <w:pPr>
@@ -790,8 +705,6 @@
       <w:r>
         <w:t>Mindestens 10 Teilnehmer in einer Konferenz möglich.</w:t>
       </w:r>
-      <w:bookmarkStart w:id="5" w:name="_GoBack"/>
-      <w:bookmarkEnd w:id="5"/>
     </w:p>
     <w:p>
       <w:pPr>
@@ -824,27 +737,9 @@
           <w:ilvl w:val="0"/>
           <w:numId w:val="3"/>
         </w:numPr>
-        <w:rPr>
-          <w:highlight w:val="cyan"/>
-        </w:rPr>
-      </w:pPr>
-      <w:r>
-        <w:rPr>
-          <w:highlight w:val="cyan"/>
-        </w:rPr>
+      </w:pPr>
+      <w:r>
         <w:t>Der Anruf der Lehrer mit Hilfe von Kürzeln sollte möglich sein.</w:t>
-      </w:r>
-    </w:p>
-    <w:p>
-      <w:pPr>
-        <w:pStyle w:val="Listenabsatz"/>
-        <w:numPr>
-          <w:ilvl w:val="0"/>
-          <w:numId w:val="3"/>
-        </w:numPr>
-      </w:pPr>
-      <w:r>
-        <w:t>Es sollte die interne Kommunikation per SRTP abgesichert werden.</w:t>
       </w:r>
     </w:p>
     <w:p>
@@ -2506,7 +2401,7 @@
 </file>
 
 <file path=customXml/itemProps1.xml><?xml version="1.0" encoding="utf-8"?>
-<ds:datastoreItem xmlns:ds="http://schemas.openxmlformats.org/officeDocument/2006/customXml" ds:itemID="{98AE961E-4D5A-4557-8179-BCA29BC37A76}">
+<ds:datastoreItem xmlns:ds="http://schemas.openxmlformats.org/officeDocument/2006/customXml" ds:itemID="{81B654BB-AAA0-4B94-80FF-9329379BF50D}">
   <ds:schemaRefs>
     <ds:schemaRef ds:uri="http://schemas.openxmlformats.org/officeDocument/2006/bibliography"/>
   </ds:schemaRefs>

--- a/Pflichtenheft.docx
+++ b/Pflichtenheft.docx
@@ -211,8 +211,6 @@
         </w:rPr>
         <w:t>IP-Telefonie 1.1</w:t>
       </w:r>
-      <w:bookmarkStart w:id="0" w:name="_GoBack"/>
-      <w:bookmarkEnd w:id="0"/>
     </w:p>
     <w:p>
       <w:pPr>
@@ -350,7 +348,7 @@
       <w:pPr>
         <w:pStyle w:val="berschrift1"/>
       </w:pPr>
-      <w:bookmarkStart w:id="1" w:name="_Toc530587206"/>
+      <w:bookmarkStart w:id="0" w:name="_Toc530587206"/>
       <w:r>
         <w:lastRenderedPageBreak/>
         <w:t>1.</w:t>
@@ -358,23 +356,48 @@
       <w:r>
         <w:t xml:space="preserve"> Ausgangslage</w:t>
       </w:r>
+      <w:bookmarkEnd w:id="0"/>
+    </w:p>
+    <w:p>
+      <w:r>
+        <w:t xml:space="preserve">Zurzeit sind im Georg-Simon-Ohm-Berufskolleg nur etwa die Hälfte aller Lehrerräume an das Telefonnetz angeschlossen. Die Kollegen müssen daher für Telefongespräche mit den Betrieben in </w:t>
+      </w:r>
+      <w:r>
+        <w:t xml:space="preserve">Räume ausweichen, die </w:t>
+      </w:r>
+      <w:r>
+        <w:t>an das Telefonnetz angeschlossen</w:t>
+      </w:r>
+      <w:r>
+        <w:t xml:space="preserve"> sind</w:t>
+      </w:r>
+      <w:r>
+        <w:t>.</w:t>
+      </w:r>
+    </w:p>
+    <w:p/>
+    <w:p>
+      <w:pPr>
+        <w:pStyle w:val="berschrift1"/>
+      </w:pPr>
+      <w:bookmarkStart w:id="1" w:name="_Toc530587207"/>
+      <w:r>
+        <w:t>2. Ziel</w:t>
+      </w:r>
       <w:bookmarkEnd w:id="1"/>
     </w:p>
     <w:p>
       <w:r>
-        <w:t xml:space="preserve">Zurzeit sind im Georg-Simon-Ohm-Berufskolleg nur etwa die Hälfte aller Lehrerräume an das Telefonnetz angeschlossen. Die Kollegen müssen daher für Telefongespräche mit den Betrieben in </w:t>
-      </w:r>
-      <w:r>
-        <w:t xml:space="preserve">Räume ausweichen, die </w:t>
-      </w:r>
-      <w:r>
-        <w:t>an das Telefonnetz angeschlossen</w:t>
-      </w:r>
-      <w:r>
-        <w:t xml:space="preserve"> sind</w:t>
-      </w:r>
-      <w:r>
-        <w:t>.</w:t>
+        <w:t xml:space="preserve">Ziel des Projekts ist es, </w:t>
+      </w:r>
+      <w:r>
+        <w:t xml:space="preserve">ein Konzept zu erstellen, mit dem </w:t>
+      </w:r>
+      <w:r>
+        <w:t>alle Vorbereitungsräumen mit Hilfe von VOIP an das Telefonnetz angeschlossen werden.</w:t>
+      </w:r>
+      <w:r>
+        <w:t xml:space="preserve"> Es soll ein funktionsfähiges Testsystem eingerichtet werden, um die Funktion zu prüfen.</w:t>
       </w:r>
     </w:p>
     <w:p/>
@@ -382,46 +405,21 @@
       <w:pPr>
         <w:pStyle w:val="berschrift1"/>
       </w:pPr>
-      <w:bookmarkStart w:id="2" w:name="_Toc530587207"/>
-      <w:r>
-        <w:t>2. Ziel</w:t>
+      <w:bookmarkStart w:id="2" w:name="_Toc530587208"/>
+      <w:r>
+        <w:t>3. Kriterien</w:t>
       </w:r>
       <w:bookmarkEnd w:id="2"/>
     </w:p>
     <w:p>
-      <w:r>
-        <w:t xml:space="preserve">Ziel des Projekts ist es, </w:t>
-      </w:r>
-      <w:r>
-        <w:t xml:space="preserve">ein Konzept zu erstellen, mit dem </w:t>
-      </w:r>
-      <w:r>
-        <w:t>alle Vorbereitungsräumen mit Hilfe von VOIP an das Telefonnetz angeschlossen werden.</w:t>
-      </w:r>
-      <w:r>
-        <w:t xml:space="preserve"> Es soll ein funktionsfähiges Testsystem eingerichtet werden, um die Funktion zu prüfen.</w:t>
-      </w:r>
-    </w:p>
-    <w:p/>
-    <w:p>
-      <w:pPr>
-        <w:pStyle w:val="berschrift1"/>
-      </w:pPr>
-      <w:bookmarkStart w:id="3" w:name="_Toc530587208"/>
-      <w:r>
-        <w:t>3. Kriterien</w:t>
+      <w:pPr>
+        <w:pStyle w:val="berschrift2"/>
+      </w:pPr>
+      <w:bookmarkStart w:id="3" w:name="_Toc530587209"/>
+      <w:r>
+        <w:t>MUSS-Kriterien</w:t>
       </w:r>
       <w:bookmarkEnd w:id="3"/>
-    </w:p>
-    <w:p>
-      <w:pPr>
-        <w:pStyle w:val="berschrift2"/>
-      </w:pPr>
-      <w:bookmarkStart w:id="4" w:name="_Toc530587209"/>
-      <w:r>
-        <w:t>MUSS-Kriterien</w:t>
-      </w:r>
-      <w:bookmarkEnd w:id="4"/>
     </w:p>
     <w:p>
       <w:pPr>
@@ -579,7 +577,12 @@
         </w:numPr>
       </w:pPr>
       <w:r>
-        <w:t>Es sollte die interne Kommunikation per SRTP abgesichert werden.</w:t>
+        <w:t>Die Gespräche dürfen nicht abhörbar</w:t>
+      </w:r>
+      <w:bookmarkStart w:id="4" w:name="_GoBack"/>
+      <w:bookmarkEnd w:id="4"/>
+      <w:r>
+        <w:t xml:space="preserve"> sein</w:t>
       </w:r>
     </w:p>
     <w:p>
@@ -2401,7 +2404,7 @@
 </file>
 
 <file path=customXml/itemProps1.xml><?xml version="1.0" encoding="utf-8"?>
-<ds:datastoreItem xmlns:ds="http://schemas.openxmlformats.org/officeDocument/2006/customXml" ds:itemID="{81B654BB-AAA0-4B94-80FF-9329379BF50D}">
+<ds:datastoreItem xmlns:ds="http://schemas.openxmlformats.org/officeDocument/2006/customXml" ds:itemID="{D8B93E01-44A8-4BB2-8CAC-E70128603D23}">
   <ds:schemaRefs>
     <ds:schemaRef ds:uri="http://schemas.openxmlformats.org/officeDocument/2006/bibliography"/>
   </ds:schemaRefs>
